--- a/2021_02_16_Rückmeldungen_gesammelt_WT.docx
+++ b/2021_02_16_Rückmeldungen_gesammelt_WT.docx
@@ -1,10 +1,12 @@
 
 <file path=word/document.xml><?xml version="1.0" encoding="utf-8"?>
-<w:document xmlns:wpc="http://schemas.microsoft.com/office/word/2010/wordprocessingCanvas" xmlns:cx="http://schemas.microsoft.com/office/drawing/2014/chartex" xmlns:cx1="http://schemas.microsoft.com/office/drawing/2015/9/8/chartex" xmlns:cx2="http://schemas.microsoft.com/office/drawing/2015/10/21/chartex" xmlns:cx3="http://schemas.microsoft.com/office/drawing/2016/5/9/chartex" xmlns:cx4="http://schemas.microsoft.com/office/drawing/2016/5/10/chartex" xmlns:cx5="http://schemas.microsoft.com/office/drawing/2016/5/11/chartex" xmlns:cx6="http://schemas.microsoft.com/office/drawing/2016/5/12/chartex" xmlns:cx7="http://schemas.microsoft.com/office/drawing/2016/5/13/chartex" xmlns:cx8="http://schemas.microsoft.com/office/drawing/2016/5/14/chartex" xmlns:mc="http://schemas.openxmlformats.org/markup-compatibility/2006" xmlns:aink="http://schemas.microsoft.com/office/drawing/2016/ink" xmlns:am3d="http://schemas.microsoft.com/office/drawing/2017/model3d" xmlns:o="urn:schemas-microsoft-com:office:office" xmlns:r="http://schemas.openxmlformats.org/officeDocument/2006/relationships" xmlns:m="http://schemas.openxmlformats.org/officeDocument/2006/math" xmlns:v="urn:schemas-microsoft-com:vml" xmlns:wp14="http://schemas.microsoft.com/office/word/2010/wordprocessingDrawing" xmlns:wp="http://schemas.openxmlformats.org/drawingml/2006/wordprocessingDrawing" xmlns:w10="urn:schemas-microsoft-com:office:word" xmlns:w="http://schemas.openxmlformats.org/wordprocessingml/2006/main" xmlns:w14="http://schemas.microsoft.com/office/word/2010/wordml" xmlns:w15="http://schemas.microsoft.com/office/word/2012/wordml" xmlns:w16cex="http://schemas.microsoft.com/office/word/2018/wordml/cex" xmlns:w16cid="http://schemas.microsoft.com/office/word/2016/wordml/cid" xmlns:w16="http://schemas.microsoft.com/office/word/2018/wordml" xmlns:w16se="http://schemas.microsoft.com/office/word/2015/wordml/symex" xmlns:wpg="http://schemas.microsoft.com/office/word/2010/wordprocessingGroup" xmlns:wpi="http://schemas.microsoft.com/office/word/2010/wordprocessingInk" xmlns:wne="http://schemas.microsoft.com/office/word/2006/wordml" xmlns:wps="http://schemas.microsoft.com/office/word/2010/wordprocessingShape" mc:Ignorable="w14 w15 w16se w16cid w16 w16cex wp14">
+<w:document xmlns:o="urn:schemas-microsoft-com:office:office" xmlns:r="http://schemas.openxmlformats.org/officeDocument/2006/relationships" xmlns:v="urn:schemas-microsoft-com:vml" xmlns:w="http://schemas.openxmlformats.org/wordprocessingml/2006/main" xmlns:w10="urn:schemas-microsoft-com:office:word" xmlns:wp="http://schemas.openxmlformats.org/drawingml/2006/wordprocessingDrawing" xmlns:wps="http://schemas.microsoft.com/office/word/2010/wordprocessingShape" xmlns:wpg="http://schemas.microsoft.com/office/word/2010/wordprocessingGroup" xmlns:mc="http://schemas.openxmlformats.org/markup-compatibility/2006" xmlns:wp14="http://schemas.microsoft.com/office/word/2010/wordprocessingDrawing" xmlns:w14="http://schemas.microsoft.com/office/word/2010/wordml" mc:Ignorable="w14 wp14">
   <w:body>
     <w:p>
       <w:pPr>
-        <w:rPr>
+        <w:pStyle w:val="Normal"/>
+        <w:rPr>
+          <w:b/>
           <w:b/>
           <w:bCs/>
           <w:sz w:val="24"/>
@@ -23,7 +25,7 @@
     </w:p>
     <w:p>
       <w:pPr>
-        <w:pStyle w:val="Listenabsatz"/>
+        <w:pStyle w:val="ListParagraph"/>
         <w:numPr>
           <w:ilvl w:val="0"/>
           <w:numId w:val="2"/>
@@ -37,70 +39,55 @@
         <w:rPr>
           <w:sz w:val="24"/>
           <w:szCs w:val="24"/>
-        </w:rPr>
-        <w:t>Könntest du unter „</w:t>
-      </w:r>
-      <w:r>
-        <w:rPr>
-          <w:sz w:val="24"/>
-          <w:szCs w:val="24"/>
-        </w:rPr>
-        <w:t>MINA Standort</w:t>
-      </w:r>
-      <w:r>
-        <w:rPr>
-          <w:sz w:val="24"/>
-          <w:szCs w:val="24"/>
-        </w:rPr>
-        <w:t>“</w:t>
-      </w:r>
-      <w:r>
-        <w:rPr>
-          <w:sz w:val="24"/>
-          <w:szCs w:val="24"/>
-        </w:rPr>
-        <w:t xml:space="preserve"> </w:t>
-      </w:r>
-      <w:r>
-        <w:rPr>
-          <w:sz w:val="24"/>
-          <w:szCs w:val="24"/>
-        </w:rPr>
-        <w:t>bei der Adresse schreiben: MINA – Leben in Vielfalt e. V. (also ohne Berlin) und darunter ergänzen Projekt Ehrenamt in Vielfalt und dann die Adresse + Telefonnummer.</w:t>
-      </w:r>
-    </w:p>
-    <w:p>
-      <w:pPr>
-        <w:rPr>
+          <w:highlight w:val="yellow"/>
+        </w:rPr>
+        <w:t>Könntest du unter „MINA Standort“ bei der Adresse schreiben: MINA – Leben in Vielfalt e. V. (also ohne Berlin) und darunter ergänzen Projekt Ehrenamt in Vielfalt und dann die Adresse + Telefonnummer.</w:t>
+      </w:r>
+    </w:p>
+    <w:p>
+      <w:pPr>
+        <w:pStyle w:val="Normal"/>
+        <w:rPr>
+          <w:b/>
           <w:b/>
           <w:bCs/>
           <w:sz w:val="24"/>
           <w:szCs w:val="24"/>
         </w:rPr>
       </w:pPr>
-    </w:p>
-    <w:p>
-      <w:pPr>
+      <w:r>
         <w:rPr>
           <w:b/>
           <w:bCs/>
           <w:sz w:val="24"/>
           <w:szCs w:val="24"/>
         </w:rPr>
-      </w:pPr>
-      <w:r>
-        <w:rPr>
+      </w:r>
+    </w:p>
+    <w:p>
+      <w:pPr>
+        <w:pStyle w:val="Normal"/>
+        <w:rPr>
+          <w:b/>
           <w:b/>
           <w:bCs/>
           <w:sz w:val="24"/>
           <w:szCs w:val="24"/>
         </w:rPr>
+      </w:pPr>
+      <w:r>
+        <w:rPr>
+          <w:b/>
+          <w:bCs/>
+          <w:sz w:val="24"/>
+          <w:szCs w:val="24"/>
+        </w:rPr>
         <w:t xml:space="preserve">Workshops </w:t>
       </w:r>
     </w:p>
     <w:p>
       <w:pPr>
-        <w:pStyle w:val="Listenabsatz"/>
+        <w:pStyle w:val="ListParagraph"/>
         <w:numPr>
           <w:ilvl w:val="0"/>
           <w:numId w:val="1"/>
@@ -114,52 +101,29 @@
         <w:rPr>
           <w:sz w:val="24"/>
           <w:szCs w:val="24"/>
-        </w:rPr>
-        <w:t>Titelbild</w:t>
-      </w:r>
-      <w:r>
-        <w:rPr>
-          <w:sz w:val="24"/>
-          <w:szCs w:val="24"/>
-        </w:rPr>
-        <w:t xml:space="preserve">: </w:t>
-      </w:r>
-      <w:r>
-        <w:rPr>
-          <w:sz w:val="24"/>
-          <w:szCs w:val="24"/>
-        </w:rPr>
-        <w:t xml:space="preserve">In der Mail anbei findest du ein Bild vom </w:t>
-      </w:r>
-      <w:proofErr w:type="spellStart"/>
-      <w:r>
-        <w:rPr>
-          <w:sz w:val="24"/>
-          <w:szCs w:val="24"/>
-        </w:rPr>
-        <w:t>Graphic</w:t>
-      </w:r>
-      <w:proofErr w:type="spellEnd"/>
-      <w:r>
-        <w:rPr>
-          <w:sz w:val="24"/>
-          <w:szCs w:val="24"/>
-        </w:rPr>
-        <w:t xml:space="preserve"> Recording, es ist auch in der Galerie, könnten wir das Titelbild probieren? Ist die Auflösung besser?</w:t>
-      </w:r>
-    </w:p>
-    <w:p>
-      <w:pPr>
-        <w:pStyle w:val="Listenabsatz"/>
-        <w:rPr>
-          <w:sz w:val="24"/>
-          <w:szCs w:val="24"/>
-        </w:rPr>
-      </w:pPr>
-    </w:p>
-    <w:p>
-      <w:pPr>
-        <w:pStyle w:val="Listenabsatz"/>
+          <w:highlight w:val="red"/>
+        </w:rPr>
+        <w:t>Titelbild: In der Mail anbei findest du ein Bild vom Graphic Recording, es ist auch in der Galerie, könnten wir das Titelbild probieren? Ist die Auflösung besser?</w:t>
+      </w:r>
+    </w:p>
+    <w:p>
+      <w:pPr>
+        <w:pStyle w:val="ListParagraph"/>
+        <w:rPr>
+          <w:sz w:val="24"/>
+          <w:szCs w:val="24"/>
+        </w:rPr>
+      </w:pPr>
+      <w:r>
+        <w:rPr>
+          <w:sz w:val="24"/>
+          <w:szCs w:val="24"/>
+        </w:rPr>
+      </w:r>
+    </w:p>
+    <w:p>
+      <w:pPr>
+        <w:pStyle w:val="ListParagraph"/>
         <w:numPr>
           <w:ilvl w:val="0"/>
           <w:numId w:val="1"/>
@@ -179,16 +143,22 @@
     </w:p>
     <w:p>
       <w:pPr>
-        <w:pStyle w:val="Listenabsatz"/>
-        <w:rPr>
-          <w:sz w:val="24"/>
-          <w:szCs w:val="24"/>
-        </w:rPr>
-      </w:pPr>
-    </w:p>
-    <w:p>
-      <w:pPr>
-        <w:pStyle w:val="Listenabsatz"/>
+        <w:pStyle w:val="ListParagraph"/>
+        <w:rPr>
+          <w:sz w:val="24"/>
+          <w:szCs w:val="24"/>
+        </w:rPr>
+      </w:pPr>
+      <w:r>
+        <w:rPr>
+          <w:sz w:val="24"/>
+          <w:szCs w:val="24"/>
+        </w:rPr>
+      </w:r>
+    </w:p>
+    <w:p>
+      <w:pPr>
+        <w:pStyle w:val="ListParagraph"/>
         <w:numPr>
           <w:ilvl w:val="0"/>
           <w:numId w:val="1"/>
@@ -203,98 +173,27 @@
           <w:sz w:val="24"/>
           <w:szCs w:val="24"/>
         </w:rPr>
-        <w:t xml:space="preserve">Anmeldung: </w:t>
-      </w:r>
-      <w:r>
-        <w:rPr>
-          <w:sz w:val="24"/>
-          <w:szCs w:val="24"/>
-        </w:rPr>
-        <w:t>Die</w:t>
-      </w:r>
-      <w:r>
-        <w:rPr>
-          <w:sz w:val="24"/>
-          <w:szCs w:val="24"/>
-        </w:rPr>
-        <w:t xml:space="preserve"> Anmeldemaske</w:t>
-      </w:r>
-      <w:r>
-        <w:rPr>
-          <w:sz w:val="24"/>
-          <w:szCs w:val="24"/>
-        </w:rPr>
-        <w:t xml:space="preserve"> für die Online Workshops</w:t>
-      </w:r>
-      <w:r>
-        <w:rPr>
-          <w:sz w:val="24"/>
-          <w:szCs w:val="24"/>
-        </w:rPr>
-        <w:t xml:space="preserve"> wird nicht automatisch aktiviert, könntest du das noch verändern</w:t>
-      </w:r>
-      <w:r>
-        <w:rPr>
-          <w:sz w:val="24"/>
-          <w:szCs w:val="24"/>
-        </w:rPr>
-        <w:t>? Es betrifft momentan 2 bzw. 3 Workshops</w:t>
-      </w:r>
-      <w:r>
-        <w:rPr>
-          <w:sz w:val="24"/>
-          <w:szCs w:val="24"/>
-        </w:rPr>
-        <w:t>.</w:t>
-      </w:r>
-      <w:r>
-        <w:rPr>
-          <w:sz w:val="24"/>
-          <w:szCs w:val="24"/>
-        </w:rPr>
-        <w:t xml:space="preserve"> </w:t>
-      </w:r>
-      <w:r>
-        <w:rPr>
-          <w:sz w:val="24"/>
-          <w:szCs w:val="24"/>
-        </w:rPr>
-        <w:t>D</w:t>
-      </w:r>
-      <w:r>
-        <w:rPr>
-          <w:sz w:val="24"/>
-          <w:szCs w:val="24"/>
-        </w:rPr>
-        <w:t xml:space="preserve">as könnte sonst verwirren, wenn wir Lebensmittelwünsche </w:t>
-      </w:r>
-      <w:r>
-        <w:rPr>
-          <w:sz w:val="24"/>
-          <w:szCs w:val="24"/>
-        </w:rPr>
-        <w:t xml:space="preserve">etc. </w:t>
-      </w:r>
-      <w:r>
-        <w:rPr>
-          <w:sz w:val="24"/>
-          <w:szCs w:val="24"/>
-        </w:rPr>
-        <w:t xml:space="preserve">abfragen. </w:t>
-      </w:r>
-    </w:p>
-    <w:p>
-      <w:pPr>
-        <w:pStyle w:val="Listenabsatz"/>
-        <w:rPr>
-          <w:sz w:val="24"/>
-          <w:szCs w:val="24"/>
-        </w:rPr>
-      </w:pPr>
-    </w:p>
-    <w:p>
-      <w:pPr>
-        <w:pStyle w:val="Listenabsatz"/>
+        <w:t xml:space="preserve">Anmeldung: Die Anmeldemaske für die Online Workshops wird nicht automatisch aktiviert, könntest du das noch verändern? Es betrifft momentan 2 bzw. 3 Workshops. Das könnte sonst verwirren, wenn wir Lebensmittelwünsche etc. abfragen. </w:t>
+      </w:r>
+    </w:p>
+    <w:p>
+      <w:pPr>
+        <w:pStyle w:val="ListParagraph"/>
+        <w:rPr>
+          <w:sz w:val="24"/>
+          <w:szCs w:val="24"/>
+        </w:rPr>
+      </w:pPr>
+      <w:r>
+        <w:rPr>
+          <w:sz w:val="24"/>
+          <w:szCs w:val="24"/>
+        </w:rPr>
+      </w:r>
+    </w:p>
+    <w:p>
+      <w:pPr>
+        <w:pStyle w:val="ListParagraph"/>
         <w:numPr>
           <w:ilvl w:val="0"/>
           <w:numId w:val="1"/>
@@ -308,15 +207,9 @@
         <w:rPr>
           <w:sz w:val="24"/>
           <w:szCs w:val="24"/>
-        </w:rPr>
-        <w:t>Bildergalerie</w:t>
-      </w:r>
-      <w:r>
-        <w:rPr>
-          <w:sz w:val="24"/>
-          <w:szCs w:val="24"/>
-        </w:rPr>
-        <w:t>: Könntest du die Überschriften noch ändern, in Workshops 2019 (die untere Galerie) und Workshop 2020 (die obere)</w:t>
+          <w:highlight w:val="yellow"/>
+        </w:rPr>
+        <w:t>Bildergalerie: Könntest du die Überschriften noch ändern, in Workshops 2019 (die untere Galerie) und Workshop 2020 (die obere)</w:t>
       </w:r>
       <w:r>
         <w:rPr>
@@ -328,25 +221,37 @@
     </w:p>
     <w:p>
       <w:pPr>
-        <w:pStyle w:val="Listenabsatz"/>
-        <w:rPr>
-          <w:sz w:val="24"/>
-          <w:szCs w:val="24"/>
-        </w:rPr>
-      </w:pPr>
-    </w:p>
-    <w:p>
-      <w:pPr>
-        <w:pStyle w:val="Listenabsatz"/>
-        <w:rPr>
-          <w:sz w:val="24"/>
-          <w:szCs w:val="24"/>
-        </w:rPr>
-      </w:pPr>
-    </w:p>
-    <w:p>
-      <w:pPr>
-        <w:pStyle w:val="Listenabsatz"/>
+        <w:pStyle w:val="ListParagraph"/>
+        <w:rPr>
+          <w:sz w:val="24"/>
+          <w:szCs w:val="24"/>
+        </w:rPr>
+      </w:pPr>
+      <w:r>
+        <w:rPr>
+          <w:sz w:val="24"/>
+          <w:szCs w:val="24"/>
+        </w:rPr>
+      </w:r>
+    </w:p>
+    <w:p>
+      <w:pPr>
+        <w:pStyle w:val="ListParagraph"/>
+        <w:rPr>
+          <w:sz w:val="24"/>
+          <w:szCs w:val="24"/>
+        </w:rPr>
+      </w:pPr>
+      <w:r>
+        <w:rPr>
+          <w:sz w:val="24"/>
+          <w:szCs w:val="24"/>
+        </w:rPr>
+      </w:r>
+    </w:p>
+    <w:p>
+      <w:pPr>
+        <w:pStyle w:val="ListParagraph"/>
         <w:numPr>
           <w:ilvl w:val="0"/>
           <w:numId w:val="1"/>
@@ -361,40 +266,14 @@
           <w:sz w:val="24"/>
           <w:szCs w:val="24"/>
         </w:rPr>
-        <w:t>Bildergalerie</w:t>
-      </w:r>
-      <w:r>
-        <w:rPr>
-          <w:sz w:val="24"/>
-          <w:szCs w:val="24"/>
-        </w:rPr>
-        <w:t>: Uns ist aufgefallen, dass wenn du auf ein Foto in der Bildergalerie klickst, nicht immer das Foto in groß gezeigt wird auf das du geklickt hast</w:t>
-      </w:r>
-      <w:r>
-        <w:rPr>
-          <w:sz w:val="24"/>
-          <w:szCs w:val="24"/>
-        </w:rPr>
-        <w:t xml:space="preserve">. Die Fotos sind </w:t>
-      </w:r>
-      <w:r>
-        <w:rPr>
-          <w:sz w:val="24"/>
-          <w:szCs w:val="24"/>
-        </w:rPr>
-        <w:t>auch</w:t>
-      </w:r>
-      <w:r>
-        <w:rPr>
-          <w:sz w:val="24"/>
-          <w:szCs w:val="24"/>
-        </w:rPr>
-        <w:t xml:space="preserve"> in die Breite gezogen, aber wahrscheinlich arbeitest du gerade parallel dran. </w:t>
-      </w:r>
-    </w:p>
-    <w:p>
-      <w:pPr>
-        <w:rPr>
+        <w:t xml:space="preserve">Bildergalerie: Uns ist aufgefallen, dass wenn du auf ein Foto in der Bildergalerie klickst, nicht immer das Foto in groß gezeigt wird auf das du geklickt hast. Die Fotos sind auch in die Breite gezogen, aber wahrscheinlich arbeitest du gerade parallel dran. </w:t>
+      </w:r>
+    </w:p>
+    <w:p>
+      <w:pPr>
+        <w:pStyle w:val="Normal"/>
+        <w:rPr>
+          <w:b/>
           <w:b/>
           <w:bCs/>
           <w:sz w:val="24"/>
@@ -413,37 +292,13 @@
     </w:p>
     <w:p>
       <w:pPr>
-        <w:pStyle w:val="Listenabsatz"/>
+        <w:pStyle w:val="ListParagraph"/>
         <w:numPr>
           <w:ilvl w:val="0"/>
           <w:numId w:val="3"/>
         </w:numPr>
         <w:rPr>
           <w:b/>
-          <w:bCs/>
-          <w:sz w:val="24"/>
-          <w:szCs w:val="24"/>
-        </w:rPr>
-      </w:pPr>
-      <w:r>
-        <w:rPr>
-          <w:sz w:val="24"/>
-          <w:szCs w:val="24"/>
-        </w:rPr>
-        <w:t xml:space="preserve">Die Überschrift „Ansprechpartnerinnen“ ist etwas verrutscht </w:t>
-      </w:r>
-    </w:p>
-    <w:p>
-      <w:pPr>
-        <w:rPr>
-          <w:sz w:val="24"/>
-          <w:szCs w:val="24"/>
-        </w:rPr>
-      </w:pPr>
-    </w:p>
-    <w:p>
-      <w:pPr>
-        <w:rPr>
           <w:b/>
           <w:bCs/>
           <w:sz w:val="24"/>
@@ -452,17 +307,51 @@
       </w:pPr>
       <w:r>
         <w:rPr>
+          <w:sz w:val="24"/>
+          <w:szCs w:val="24"/>
+        </w:rPr>
+        <w:t xml:space="preserve">Die Überschrift „Ansprechpartnerinnen“ ist etwas verrutscht </w:t>
+      </w:r>
+    </w:p>
+    <w:p>
+      <w:pPr>
+        <w:pStyle w:val="Normal"/>
+        <w:rPr>
+          <w:sz w:val="24"/>
+          <w:szCs w:val="24"/>
+        </w:rPr>
+      </w:pPr>
+      <w:r>
+        <w:rPr>
+          <w:sz w:val="24"/>
+          <w:szCs w:val="24"/>
+        </w:rPr>
+      </w:r>
+    </w:p>
+    <w:p>
+      <w:pPr>
+        <w:pStyle w:val="Normal"/>
+        <w:rPr>
+          <w:b/>
           <w:b/>
           <w:bCs/>
           <w:sz w:val="24"/>
           <w:szCs w:val="24"/>
         </w:rPr>
+      </w:pPr>
+      <w:r>
+        <w:rPr>
+          <w:b/>
+          <w:bCs/>
+          <w:sz w:val="24"/>
+          <w:szCs w:val="24"/>
+        </w:rPr>
         <w:t>Prozessbegleitung</w:t>
       </w:r>
     </w:p>
     <w:p>
       <w:pPr>
-        <w:pStyle w:val="Listenabsatz"/>
+        <w:pStyle w:val="ListParagraph"/>
         <w:numPr>
           <w:ilvl w:val="0"/>
           <w:numId w:val="3"/>
@@ -476,29 +365,29 @@
         <w:rPr>
           <w:sz w:val="24"/>
           <w:szCs w:val="24"/>
-        </w:rPr>
-        <w:t>Ist die Schriftart im oberen Text die</w:t>
-      </w:r>
-      <w:r>
-        <w:rPr>
-          <w:sz w:val="24"/>
-          <w:szCs w:val="24"/>
-        </w:rPr>
-        <w:t xml:space="preserve"> gleiche wie bei den anderen? </w:t>
-      </w:r>
-    </w:p>
-    <w:p>
-      <w:pPr>
-        <w:pStyle w:val="Listenabsatz"/>
-        <w:rPr>
-          <w:sz w:val="24"/>
-          <w:szCs w:val="24"/>
-        </w:rPr>
-      </w:pPr>
-    </w:p>
-    <w:p>
-      <w:pPr>
-        <w:pStyle w:val="Listenabsatz"/>
+          <w:highlight w:val="yellow"/>
+        </w:rPr>
+        <w:t xml:space="preserve">Ist die Schriftart im oberen Text die gleiche wie bei den anderen? </w:t>
+      </w:r>
+    </w:p>
+    <w:p>
+      <w:pPr>
+        <w:pStyle w:val="ListParagraph"/>
+        <w:rPr>
+          <w:sz w:val="24"/>
+          <w:szCs w:val="24"/>
+        </w:rPr>
+      </w:pPr>
+      <w:r>
+        <w:rPr>
+          <w:sz w:val="24"/>
+          <w:szCs w:val="24"/>
+        </w:rPr>
+      </w:r>
+    </w:p>
+    <w:p>
+      <w:pPr>
+        <w:pStyle w:val="ListParagraph"/>
         <w:numPr>
           <w:ilvl w:val="0"/>
           <w:numId w:val="3"/>
@@ -512,22 +401,29 @@
         <w:rPr>
           <w:sz w:val="24"/>
           <w:szCs w:val="24"/>
+          <w:highlight w:val="yellow"/>
         </w:rPr>
         <w:t>Button für den Flyer kollidiert mit der grünen Schräge</w:t>
       </w:r>
     </w:p>
     <w:p>
       <w:pPr>
-        <w:pStyle w:val="Listenabsatz"/>
-        <w:rPr>
-          <w:sz w:val="24"/>
-          <w:szCs w:val="24"/>
-        </w:rPr>
-      </w:pPr>
-    </w:p>
-    <w:p>
-      <w:pPr>
-        <w:pStyle w:val="Listenabsatz"/>
+        <w:pStyle w:val="ListParagraph"/>
+        <w:rPr>
+          <w:sz w:val="24"/>
+          <w:szCs w:val="24"/>
+        </w:rPr>
+      </w:pPr>
+      <w:r>
+        <w:rPr>
+          <w:sz w:val="24"/>
+          <w:szCs w:val="24"/>
+        </w:rPr>
+      </w:r>
+    </w:p>
+    <w:p>
+      <w:pPr>
+        <w:pStyle w:val="ListParagraph"/>
         <w:numPr>
           <w:ilvl w:val="0"/>
           <w:numId w:val="3"/>
@@ -541,29 +437,29 @@
         <w:rPr>
           <w:sz w:val="24"/>
           <w:szCs w:val="24"/>
-        </w:rPr>
-        <w:t>Überschrift des Zeitstrahls bitte ändern in: Über die Prozessbegleitun</w:t>
-      </w:r>
-      <w:r>
-        <w:rPr>
-          <w:sz w:val="24"/>
-          <w:szCs w:val="24"/>
-        </w:rPr>
-        <w:t>g</w:t>
-      </w:r>
-    </w:p>
-    <w:p>
-      <w:pPr>
-        <w:pStyle w:val="Listenabsatz"/>
-        <w:rPr>
-          <w:sz w:val="24"/>
-          <w:szCs w:val="24"/>
-        </w:rPr>
-      </w:pPr>
-    </w:p>
-    <w:p>
-      <w:pPr>
-        <w:pStyle w:val="Listenabsatz"/>
+          <w:highlight w:val="yellow"/>
+        </w:rPr>
+        <w:t>Überschrift des Zeitstrahls bitte ändern in: Über die Prozessbegleitung</w:t>
+      </w:r>
+    </w:p>
+    <w:p>
+      <w:pPr>
+        <w:pStyle w:val="ListParagraph"/>
+        <w:rPr>
+          <w:sz w:val="24"/>
+          <w:szCs w:val="24"/>
+        </w:rPr>
+      </w:pPr>
+      <w:r>
+        <w:rPr>
+          <w:sz w:val="24"/>
+          <w:szCs w:val="24"/>
+        </w:rPr>
+      </w:r>
+    </w:p>
+    <w:p>
+      <w:pPr>
+        <w:pStyle w:val="ListParagraph"/>
         <w:numPr>
           <w:ilvl w:val="0"/>
           <w:numId w:val="3"/>
@@ -577,22 +473,29 @@
         <w:rPr>
           <w:sz w:val="24"/>
           <w:szCs w:val="24"/>
+          <w:highlight w:val="yellow"/>
         </w:rPr>
         <w:t>Könnten die weißen Punkte im Zeitstrahl auch blau sein?</w:t>
       </w:r>
     </w:p>
     <w:p>
       <w:pPr>
-        <w:pStyle w:val="Listenabsatz"/>
-        <w:rPr>
-          <w:sz w:val="24"/>
-          <w:szCs w:val="24"/>
-        </w:rPr>
-      </w:pPr>
-    </w:p>
-    <w:p>
-      <w:pPr>
-        <w:pStyle w:val="Listenabsatz"/>
+        <w:pStyle w:val="ListParagraph"/>
+        <w:rPr>
+          <w:sz w:val="24"/>
+          <w:szCs w:val="24"/>
+        </w:rPr>
+      </w:pPr>
+      <w:r>
+        <w:rPr>
+          <w:sz w:val="24"/>
+          <w:szCs w:val="24"/>
+        </w:rPr>
+      </w:r>
+    </w:p>
+    <w:p>
+      <w:pPr>
+        <w:pStyle w:val="ListParagraph"/>
         <w:numPr>
           <w:ilvl w:val="0"/>
           <w:numId w:val="3"/>
@@ -612,16 +515,22 @@
     </w:p>
     <w:p>
       <w:pPr>
-        <w:pStyle w:val="Listenabsatz"/>
-        <w:rPr>
-          <w:sz w:val="24"/>
-          <w:szCs w:val="24"/>
-        </w:rPr>
-      </w:pPr>
-    </w:p>
-    <w:p>
-      <w:pPr>
-        <w:pStyle w:val="Listenabsatz"/>
+        <w:pStyle w:val="ListParagraph"/>
+        <w:rPr>
+          <w:sz w:val="24"/>
+          <w:szCs w:val="24"/>
+        </w:rPr>
+      </w:pPr>
+      <w:r>
+        <w:rPr>
+          <w:sz w:val="24"/>
+          <w:szCs w:val="24"/>
+        </w:rPr>
+      </w:r>
+    </w:p>
+    <w:p>
+      <w:pPr>
+        <w:pStyle w:val="ListParagraph"/>
         <w:numPr>
           <w:ilvl w:val="0"/>
           <w:numId w:val="3"/>
@@ -635,36 +544,48 @@
         <w:rPr>
           <w:sz w:val="24"/>
           <w:szCs w:val="24"/>
-        </w:rPr>
-        <w:lastRenderedPageBreak/>
+          <w:highlight w:val="yellow"/>
+        </w:rPr>
         <w:t xml:space="preserve">Ivan </w:t>
       </w:r>
       <w:r>
         <w:rPr>
-          <w:sz w:val="24"/>
-          <w:szCs w:val="24"/>
-        </w:rPr>
-        <w:sym w:font="Wingdings" w:char="F0E0"/>
-      </w:r>
-      <w:r>
-        <w:rPr>
-          <w:sz w:val="24"/>
-          <w:szCs w:val="24"/>
+          <w:rFonts w:eastAsia="Wingdings" w:cs="Wingdings" w:ascii="Wingdings" w:hAnsi="Wingdings"/>
+          <w:sz w:val="24"/>
+          <w:szCs w:val="24"/>
+          <w:highlight w:val="yellow"/>
+        </w:rPr>
+        <w:t></w:t>
+      </w:r>
+      <w:r>
+        <w:rPr>
+          <w:sz w:val="24"/>
+          <w:szCs w:val="24"/>
+          <w:highlight w:val="yellow"/>
         </w:rPr>
         <w:t xml:space="preserve"> Überschrift Prozessbegleitung nicht Projektbetreuung </w:t>
       </w:r>
     </w:p>
     <w:p>
       <w:pPr>
-        <w:rPr>
-          <w:sz w:val="24"/>
-          <w:szCs w:val="24"/>
-        </w:rPr>
-      </w:pPr>
-    </w:p>
-    <w:p>
-      <w:pPr>
-        <w:rPr>
+        <w:pStyle w:val="Normal"/>
+        <w:rPr>
+          <w:sz w:val="24"/>
+          <w:szCs w:val="24"/>
+        </w:rPr>
+      </w:pPr>
+      <w:r>
+        <w:rPr>
+          <w:sz w:val="24"/>
+          <w:szCs w:val="24"/>
+        </w:rPr>
+      </w:r>
+    </w:p>
+    <w:p>
+      <w:pPr>
+        <w:pStyle w:val="Normal"/>
+        <w:rPr>
+          <w:b/>
           <w:b/>
           <w:bCs/>
           <w:sz w:val="24"/>
@@ -683,7 +604,7 @@
     </w:p>
     <w:p>
       <w:pPr>
-        <w:pStyle w:val="Listenabsatz"/>
+        <w:pStyle w:val="ListParagraph"/>
         <w:numPr>
           <w:ilvl w:val="0"/>
           <w:numId w:val="4"/>
@@ -698,30 +619,27 @@
           <w:sz w:val="24"/>
           <w:szCs w:val="24"/>
         </w:rPr>
-        <w:t xml:space="preserve">Zusendung der Kontaktanfrage: Rechtschreibfehler in der Betreffzeile: </w:t>
-      </w:r>
-      <w:proofErr w:type="spellStart"/>
-      <w:r>
-        <w:rPr>
-          <w:sz w:val="24"/>
-          <w:szCs w:val="24"/>
-        </w:rPr>
-        <w:t>Kontaktanrage</w:t>
-      </w:r>
-      <w:proofErr w:type="spellEnd"/>
-    </w:p>
-    <w:p>
-      <w:pPr>
-        <w:pStyle w:val="Listenabsatz"/>
-        <w:rPr>
-          <w:sz w:val="24"/>
-          <w:szCs w:val="24"/>
-        </w:rPr>
-      </w:pPr>
-    </w:p>
-    <w:p>
-      <w:pPr>
-        <w:pStyle w:val="Listenabsatz"/>
+        <w:t>Zusendung der Kontaktanfrage: Rechtschreibfehler in der Betreffzeile: Kontaktanrage</w:t>
+      </w:r>
+    </w:p>
+    <w:p>
+      <w:pPr>
+        <w:pStyle w:val="ListParagraph"/>
+        <w:rPr>
+          <w:sz w:val="24"/>
+          <w:szCs w:val="24"/>
+        </w:rPr>
+      </w:pPr>
+      <w:r>
+        <w:rPr>
+          <w:sz w:val="24"/>
+          <w:szCs w:val="24"/>
+        </w:rPr>
+      </w:r>
+    </w:p>
+    <w:p>
+      <w:pPr>
+        <w:pStyle w:val="ListParagraph"/>
         <w:numPr>
           <w:ilvl w:val="0"/>
           <w:numId w:val="4"/>
@@ -741,16 +659,22 @@
     </w:p>
     <w:p>
       <w:pPr>
-        <w:pStyle w:val="Listenabsatz"/>
-        <w:rPr>
-          <w:sz w:val="24"/>
-          <w:szCs w:val="24"/>
-        </w:rPr>
-      </w:pPr>
-    </w:p>
-    <w:p>
-      <w:pPr>
-        <w:pStyle w:val="Listenabsatz"/>
+        <w:pStyle w:val="ListParagraph"/>
+        <w:rPr>
+          <w:sz w:val="24"/>
+          <w:szCs w:val="24"/>
+        </w:rPr>
+      </w:pPr>
+      <w:r>
+        <w:rPr>
+          <w:sz w:val="24"/>
+          <w:szCs w:val="24"/>
+        </w:rPr>
+      </w:r>
+    </w:p>
+    <w:p>
+      <w:pPr>
+        <w:pStyle w:val="ListParagraph"/>
         <w:numPr>
           <w:ilvl w:val="0"/>
           <w:numId w:val="4"/>
@@ -765,28 +689,14 @@
           <w:sz w:val="24"/>
           <w:szCs w:val="24"/>
         </w:rPr>
-        <w:t>Der Betreff der Nachricht unter Contact Details wird als mit „</w:t>
-      </w:r>
-      <w:proofErr w:type="spellStart"/>
-      <w:r>
-        <w:rPr>
-          <w:sz w:val="24"/>
-          <w:szCs w:val="24"/>
-        </w:rPr>
-        <w:t>company</w:t>
-      </w:r>
-      <w:proofErr w:type="spellEnd"/>
-      <w:r>
-        <w:rPr>
-          <w:sz w:val="24"/>
-          <w:szCs w:val="24"/>
-        </w:rPr>
-        <w:t xml:space="preserve">“ angegeben, könntest du das noch ändern? Ich kann dir auch gerne eine Probemail schicken. </w:t>
-      </w:r>
-    </w:p>
-    <w:p>
-      <w:pPr>
-        <w:rPr>
+        <w:t xml:space="preserve">Der Betreff der Nachricht unter Contact Details wird als mit „company“ angegeben, könntest du das noch ändern? Ich kann dir auch gerne eine Probemail schicken. </w:t>
+      </w:r>
+    </w:p>
+    <w:p>
+      <w:pPr>
+        <w:pStyle w:val="Normal"/>
+        <w:rPr>
+          <w:b/>
           <w:b/>
           <w:bCs/>
           <w:sz w:val="24"/>
@@ -805,7 +715,7 @@
     </w:p>
     <w:p>
       <w:pPr>
-        <w:pStyle w:val="Listenabsatz"/>
+        <w:pStyle w:val="ListParagraph"/>
         <w:numPr>
           <w:ilvl w:val="0"/>
           <w:numId w:val="5"/>
@@ -820,82 +730,96 @@
           <w:sz w:val="24"/>
           <w:szCs w:val="24"/>
         </w:rPr>
-        <w:t xml:space="preserve">Uns ist aufgefallen, dass die Schrägen nicht immer gleich schräg verlaufen. Hängt das mit den Inhalten/Fotos zusammen, die in dem jeweiligen Bereich dargestellt werden oder hat </w:t>
-      </w:r>
-      <w:proofErr w:type="gramStart"/>
-      <w:r>
-        <w:rPr>
-          <w:sz w:val="24"/>
-          <w:szCs w:val="24"/>
-        </w:rPr>
-        <w:t>das technische Gründe</w:t>
-      </w:r>
-      <w:proofErr w:type="gramEnd"/>
-      <w:r>
-        <w:rPr>
-          <w:sz w:val="24"/>
-          <w:szCs w:val="24"/>
-        </w:rPr>
-        <w:t xml:space="preserve">? </w:t>
-      </w:r>
-    </w:p>
-    <w:p>
-      <w:pPr>
-        <w:rPr>
-          <w:sz w:val="24"/>
-          <w:szCs w:val="24"/>
-        </w:rPr>
-      </w:pPr>
-    </w:p>
-    <w:p>
-      <w:pPr>
-        <w:rPr>
-          <w:sz w:val="24"/>
-          <w:szCs w:val="24"/>
-        </w:rPr>
-      </w:pPr>
-    </w:p>
-    <w:p>
-      <w:pPr>
-        <w:rPr>
-          <w:sz w:val="24"/>
-          <w:szCs w:val="24"/>
-        </w:rPr>
-      </w:pPr>
-    </w:p>
-    <w:p>
-      <w:pPr>
-        <w:rPr>
-          <w:sz w:val="24"/>
-          <w:szCs w:val="24"/>
-        </w:rPr>
-      </w:pPr>
-    </w:p>
-    <w:p>
-      <w:pPr>
-        <w:rPr>
-          <w:sz w:val="24"/>
-          <w:szCs w:val="24"/>
-        </w:rPr>
-      </w:pPr>
+        <w:t xml:space="preserve">Uns ist aufgefallen, dass die Schrägen nicht immer gleich schräg verlaufen. Hängt das mit den Inhalten/Fotos zusammen, die in dem jeweiligen Bereich dargestellt werden oder hat das technische Gründe? </w:t>
+      </w:r>
+    </w:p>
+    <w:p>
+      <w:pPr>
+        <w:pStyle w:val="Normal"/>
+        <w:rPr>
+          <w:sz w:val="24"/>
+          <w:szCs w:val="24"/>
+        </w:rPr>
+      </w:pPr>
+      <w:r>
+        <w:rPr>
+          <w:sz w:val="24"/>
+          <w:szCs w:val="24"/>
+        </w:rPr>
+      </w:r>
+    </w:p>
+    <w:p>
+      <w:pPr>
+        <w:pStyle w:val="Normal"/>
+        <w:rPr>
+          <w:sz w:val="24"/>
+          <w:szCs w:val="24"/>
+        </w:rPr>
+      </w:pPr>
+      <w:r>
+        <w:rPr>
+          <w:sz w:val="24"/>
+          <w:szCs w:val="24"/>
+        </w:rPr>
+      </w:r>
+    </w:p>
+    <w:p>
+      <w:pPr>
+        <w:pStyle w:val="Normal"/>
+        <w:rPr>
+          <w:sz w:val="24"/>
+          <w:szCs w:val="24"/>
+        </w:rPr>
+      </w:pPr>
+      <w:r>
+        <w:rPr>
+          <w:sz w:val="24"/>
+          <w:szCs w:val="24"/>
+        </w:rPr>
+      </w:r>
+    </w:p>
+    <w:p>
+      <w:pPr>
+        <w:pStyle w:val="Normal"/>
+        <w:rPr>
+          <w:sz w:val="24"/>
+          <w:szCs w:val="24"/>
+        </w:rPr>
+      </w:pPr>
+      <w:r>
+        <w:rPr>
+          <w:sz w:val="24"/>
+          <w:szCs w:val="24"/>
+        </w:rPr>
+      </w:r>
+    </w:p>
+    <w:p>
+      <w:pPr>
+        <w:pStyle w:val="Normal"/>
+        <w:spacing w:before="0" w:after="160"/>
+        <w:rPr/>
+      </w:pPr>
+      <w:r>
+        <w:rPr/>
+      </w:r>
     </w:p>
     <w:sectPr>
+      <w:type w:val="nextPage"/>
       <w:pgSz w:w="11906" w:h="16838"/>
-      <w:pgMar w:top="1417" w:right="1417" w:bottom="1134" w:left="1417" w:header="708" w:footer="708" w:gutter="0"/>
-      <w:cols w:space="708"/>
-      <w:docGrid w:linePitch="360"/>
+      <w:pgMar w:left="1417" w:right="1417" w:header="0" w:top="1417" w:footer="0" w:bottom="1134" w:gutter="0"/>
+      <w:pgNumType w:fmt="decimal"/>
+      <w:formProt w:val="false"/>
+      <w:textDirection w:val="lrTb"/>
+      <w:docGrid w:type="default" w:linePitch="360" w:charSpace="4096"/>
     </w:sectPr>
   </w:body>
 </w:document>
 </file>
 
 <file path=word/numbering.xml><?xml version="1.0" encoding="utf-8"?>
-<w:numbering xmlns:wpc="http://schemas.microsoft.com/office/word/2010/wordprocessingCanvas" xmlns:cx="http://schemas.microsoft.com/office/drawing/2014/chartex" xmlns:cx1="http://schemas.microsoft.com/office/drawing/2015/9/8/chartex" xmlns:cx2="http://schemas.microsoft.com/office/drawing/2015/10/21/chartex" xmlns:cx3="http://schemas.microsoft.com/office/drawing/2016/5/9/chartex" xmlns:cx4="http://schemas.microsoft.com/office/drawing/2016/5/10/chartex" xmlns:cx5="http://schemas.microsoft.com/office/drawing/2016/5/11/chartex" xmlns:cx6="http://schemas.microsoft.com/office/drawing/2016/5/12/chartex" xmlns:cx7="http://schemas.microsoft.com/office/drawing/2016/5/13/chartex" xmlns:cx8="http://schemas.microsoft.com/office/drawing/2016/5/14/chartex" xmlns:mc="http://schemas.openxmlformats.org/markup-compatibility/2006" xmlns:aink="http://schemas.microsoft.com/office/drawing/2016/ink" xmlns:am3d="http://schemas.microsoft.com/office/drawing/2017/model3d" xmlns:o="urn:schemas-microsoft-com:office:office" xmlns:r="http://schemas.openxmlformats.org/officeDocument/2006/relationships" xmlns:m="http://schemas.openxmlformats.org/officeDocument/2006/math" xmlns:v="urn:schemas-microsoft-com:vml" xmlns:wp14="http://schemas.microsoft.com/office/word/2010/wordprocessingDrawing" xmlns:wp="http://schemas.openxmlformats.org/drawingml/2006/wordprocessingDrawing" xmlns:w10="urn:schemas-microsoft-com:office:word" xmlns:w="http://schemas.openxmlformats.org/wordprocessingml/2006/main" xmlns:w14="http://schemas.microsoft.com/office/word/2010/wordml" xmlns:w15="http://schemas.microsoft.com/office/word/2012/wordml" xmlns:w16cex="http://schemas.microsoft.com/office/word/2018/wordml/cex" xmlns:w16cid="http://schemas.microsoft.com/office/word/2016/wordml/cid" xmlns:w16="http://schemas.microsoft.com/office/word/2018/wordml" xmlns:w16se="http://schemas.microsoft.com/office/word/2015/wordml/symex" xmlns:wpg="http://schemas.microsoft.com/office/word/2010/wordprocessingGroup" xmlns:wpi="http://schemas.microsoft.com/office/word/2010/wordprocessingInk" xmlns:wne="http://schemas.microsoft.com/office/word/2006/wordml" xmlns:wps="http://schemas.microsoft.com/office/word/2010/wordprocessingShape" mc:Ignorable="w14 w15 w16se w16cid w16 w16cex wp14">
-  <w:abstractNum w:abstractNumId="0" w15:restartNumberingAfterBreak="0">
-    <w:nsid w:val="1E677C63"/>
-    <w:multiLevelType w:val="hybridMultilevel"/>
-    <w:tmpl w:val="6450D0D4"/>
-    <w:lvl w:ilvl="0" w:tplc="04070001">
+<w:numbering xmlns:w="http://schemas.openxmlformats.org/wordprocessingml/2006/main" xmlns:o="urn:schemas-microsoft-com:office:office" xmlns:r="http://schemas.openxmlformats.org/officeDocument/2006/relationships" xmlns:v="urn:schemas-microsoft-com:vml">
+  <w:abstractNum w:abstractNumId="1">
+    <w:lvl w:ilvl="0">
       <w:start w:val="1"/>
       <w:numFmt w:val="bullet"/>
       <w:lvlText w:val=""/>
@@ -904,10 +828,10 @@
         <w:ind w:left="720" w:hanging="360"/>
       </w:pPr>
       <w:rPr>
-        <w:rFonts w:ascii="Symbol" w:hAnsi="Symbol" w:hint="default"/>
-      </w:rPr>
-    </w:lvl>
-    <w:lvl w:ilvl="1" w:tplc="04070003" w:tentative="1">
+        <w:rFonts w:ascii="Symbol" w:hAnsi="Symbol" w:cs="Symbol" w:hint="default"/>
+      </w:rPr>
+    </w:lvl>
+    <w:lvl w:ilvl="1">
       <w:start w:val="1"/>
       <w:numFmt w:val="bullet"/>
       <w:lvlText w:val="o"/>
@@ -917,9 +841,10 @@
       </w:pPr>
       <w:rPr>
         <w:rFonts w:ascii="Courier New" w:hAnsi="Courier New" w:cs="Courier New" w:hint="default"/>
-      </w:rPr>
-    </w:lvl>
-    <w:lvl w:ilvl="2" w:tplc="04070005" w:tentative="1">
+        <w:rFonts w:cs="Courier New"/>
+      </w:rPr>
+    </w:lvl>
+    <w:lvl w:ilvl="2">
       <w:start w:val="1"/>
       <w:numFmt w:val="bullet"/>
       <w:lvlText w:val=""/>
@@ -928,10 +853,10 @@
         <w:ind w:left="2160" w:hanging="360"/>
       </w:pPr>
       <w:rPr>
-        <w:rFonts w:ascii="Wingdings" w:hAnsi="Wingdings" w:hint="default"/>
-      </w:rPr>
-    </w:lvl>
-    <w:lvl w:ilvl="3" w:tplc="04070001" w:tentative="1">
+        <w:rFonts w:ascii="Wingdings" w:hAnsi="Wingdings" w:cs="Wingdings" w:hint="default"/>
+      </w:rPr>
+    </w:lvl>
+    <w:lvl w:ilvl="3">
       <w:start w:val="1"/>
       <w:numFmt w:val="bullet"/>
       <w:lvlText w:val=""/>
@@ -940,10 +865,10 @@
         <w:ind w:left="2880" w:hanging="360"/>
       </w:pPr>
       <w:rPr>
-        <w:rFonts w:ascii="Symbol" w:hAnsi="Symbol" w:hint="default"/>
-      </w:rPr>
-    </w:lvl>
-    <w:lvl w:ilvl="4" w:tplc="04070003" w:tentative="1">
+        <w:rFonts w:ascii="Symbol" w:hAnsi="Symbol" w:cs="Symbol" w:hint="default"/>
+      </w:rPr>
+    </w:lvl>
+    <w:lvl w:ilvl="4">
       <w:start w:val="1"/>
       <w:numFmt w:val="bullet"/>
       <w:lvlText w:val="o"/>
@@ -953,9 +878,10 @@
       </w:pPr>
       <w:rPr>
         <w:rFonts w:ascii="Courier New" w:hAnsi="Courier New" w:cs="Courier New" w:hint="default"/>
-      </w:rPr>
-    </w:lvl>
-    <w:lvl w:ilvl="5" w:tplc="04070005" w:tentative="1">
+        <w:rFonts w:cs="Courier New"/>
+      </w:rPr>
+    </w:lvl>
+    <w:lvl w:ilvl="5">
       <w:start w:val="1"/>
       <w:numFmt w:val="bullet"/>
       <w:lvlText w:val=""/>
@@ -964,10 +890,10 @@
         <w:ind w:left="4320" w:hanging="360"/>
       </w:pPr>
       <w:rPr>
-        <w:rFonts w:ascii="Wingdings" w:hAnsi="Wingdings" w:hint="default"/>
-      </w:rPr>
-    </w:lvl>
-    <w:lvl w:ilvl="6" w:tplc="04070001" w:tentative="1">
+        <w:rFonts w:ascii="Wingdings" w:hAnsi="Wingdings" w:cs="Wingdings" w:hint="default"/>
+      </w:rPr>
+    </w:lvl>
+    <w:lvl w:ilvl="6">
       <w:start w:val="1"/>
       <w:numFmt w:val="bullet"/>
       <w:lvlText w:val=""/>
@@ -976,10 +902,10 @@
         <w:ind w:left="5040" w:hanging="360"/>
       </w:pPr>
       <w:rPr>
-        <w:rFonts w:ascii="Symbol" w:hAnsi="Symbol" w:hint="default"/>
-      </w:rPr>
-    </w:lvl>
-    <w:lvl w:ilvl="7" w:tplc="04070003" w:tentative="1">
+        <w:rFonts w:ascii="Symbol" w:hAnsi="Symbol" w:cs="Symbol" w:hint="default"/>
+      </w:rPr>
+    </w:lvl>
+    <w:lvl w:ilvl="7">
       <w:start w:val="1"/>
       <w:numFmt w:val="bullet"/>
       <w:lvlText w:val="o"/>
@@ -989,9 +915,10 @@
       </w:pPr>
       <w:rPr>
         <w:rFonts w:ascii="Courier New" w:hAnsi="Courier New" w:cs="Courier New" w:hint="default"/>
-      </w:rPr>
-    </w:lvl>
-    <w:lvl w:ilvl="8" w:tplc="04070005" w:tentative="1">
+        <w:rFonts w:cs="Courier New"/>
+      </w:rPr>
+    </w:lvl>
+    <w:lvl w:ilvl="8">
       <w:start w:val="1"/>
       <w:numFmt w:val="bullet"/>
       <w:lvlText w:val=""/>
@@ -1000,15 +927,12 @@
         <w:ind w:left="6480" w:hanging="360"/>
       </w:pPr>
       <w:rPr>
-        <w:rFonts w:ascii="Wingdings" w:hAnsi="Wingdings" w:hint="default"/>
+        <w:rFonts w:ascii="Wingdings" w:hAnsi="Wingdings" w:cs="Wingdings" w:hint="default"/>
       </w:rPr>
     </w:lvl>
   </w:abstractNum>
-  <w:abstractNum w:abstractNumId="1" w15:restartNumberingAfterBreak="0">
-    <w:nsid w:val="406A6A9D"/>
-    <w:multiLevelType w:val="hybridMultilevel"/>
-    <w:tmpl w:val="9106F6D8"/>
-    <w:lvl w:ilvl="0" w:tplc="04070001">
+  <w:abstractNum w:abstractNumId="2">
+    <w:lvl w:ilvl="0">
       <w:start w:val="1"/>
       <w:numFmt w:val="bullet"/>
       <w:lvlText w:val=""/>
@@ -1017,10 +941,10 @@
         <w:ind w:left="720" w:hanging="360"/>
       </w:pPr>
       <w:rPr>
-        <w:rFonts w:ascii="Symbol" w:hAnsi="Symbol" w:hint="default"/>
-      </w:rPr>
-    </w:lvl>
-    <w:lvl w:ilvl="1" w:tplc="04070003" w:tentative="1">
+        <w:rFonts w:ascii="Symbol" w:hAnsi="Symbol" w:cs="Symbol" w:hint="default"/>
+      </w:rPr>
+    </w:lvl>
+    <w:lvl w:ilvl="1">
       <w:start w:val="1"/>
       <w:numFmt w:val="bullet"/>
       <w:lvlText w:val="o"/>
@@ -1030,9 +954,10 @@
       </w:pPr>
       <w:rPr>
         <w:rFonts w:ascii="Courier New" w:hAnsi="Courier New" w:cs="Courier New" w:hint="default"/>
-      </w:rPr>
-    </w:lvl>
-    <w:lvl w:ilvl="2" w:tplc="04070005" w:tentative="1">
+        <w:rFonts w:cs="Courier New"/>
+      </w:rPr>
+    </w:lvl>
+    <w:lvl w:ilvl="2">
       <w:start w:val="1"/>
       <w:numFmt w:val="bullet"/>
       <w:lvlText w:val=""/>
@@ -1041,10 +966,10 @@
         <w:ind w:left="2160" w:hanging="360"/>
       </w:pPr>
       <w:rPr>
-        <w:rFonts w:ascii="Wingdings" w:hAnsi="Wingdings" w:hint="default"/>
-      </w:rPr>
-    </w:lvl>
-    <w:lvl w:ilvl="3" w:tplc="04070001" w:tentative="1">
+        <w:rFonts w:ascii="Wingdings" w:hAnsi="Wingdings" w:cs="Wingdings" w:hint="default"/>
+      </w:rPr>
+    </w:lvl>
+    <w:lvl w:ilvl="3">
       <w:start w:val="1"/>
       <w:numFmt w:val="bullet"/>
       <w:lvlText w:val=""/>
@@ -1053,10 +978,10 @@
         <w:ind w:left="2880" w:hanging="360"/>
       </w:pPr>
       <w:rPr>
-        <w:rFonts w:ascii="Symbol" w:hAnsi="Symbol" w:hint="default"/>
-      </w:rPr>
-    </w:lvl>
-    <w:lvl w:ilvl="4" w:tplc="04070003" w:tentative="1">
+        <w:rFonts w:ascii="Symbol" w:hAnsi="Symbol" w:cs="Symbol" w:hint="default"/>
+      </w:rPr>
+    </w:lvl>
+    <w:lvl w:ilvl="4">
       <w:start w:val="1"/>
       <w:numFmt w:val="bullet"/>
       <w:lvlText w:val="o"/>
@@ -1066,9 +991,10 @@
       </w:pPr>
       <w:rPr>
         <w:rFonts w:ascii="Courier New" w:hAnsi="Courier New" w:cs="Courier New" w:hint="default"/>
-      </w:rPr>
-    </w:lvl>
-    <w:lvl w:ilvl="5" w:tplc="04070005" w:tentative="1">
+        <w:rFonts w:cs="Courier New"/>
+      </w:rPr>
+    </w:lvl>
+    <w:lvl w:ilvl="5">
       <w:start w:val="1"/>
       <w:numFmt w:val="bullet"/>
       <w:lvlText w:val=""/>
@@ -1077,10 +1003,10 @@
         <w:ind w:left="4320" w:hanging="360"/>
       </w:pPr>
       <w:rPr>
-        <w:rFonts w:ascii="Wingdings" w:hAnsi="Wingdings" w:hint="default"/>
-      </w:rPr>
-    </w:lvl>
-    <w:lvl w:ilvl="6" w:tplc="04070001" w:tentative="1">
+        <w:rFonts w:ascii="Wingdings" w:hAnsi="Wingdings" w:cs="Wingdings" w:hint="default"/>
+      </w:rPr>
+    </w:lvl>
+    <w:lvl w:ilvl="6">
       <w:start w:val="1"/>
       <w:numFmt w:val="bullet"/>
       <w:lvlText w:val=""/>
@@ -1089,10 +1015,10 @@
         <w:ind w:left="5040" w:hanging="360"/>
       </w:pPr>
       <w:rPr>
-        <w:rFonts w:ascii="Symbol" w:hAnsi="Symbol" w:hint="default"/>
-      </w:rPr>
-    </w:lvl>
-    <w:lvl w:ilvl="7" w:tplc="04070003" w:tentative="1">
+        <w:rFonts w:ascii="Symbol" w:hAnsi="Symbol" w:cs="Symbol" w:hint="default"/>
+      </w:rPr>
+    </w:lvl>
+    <w:lvl w:ilvl="7">
       <w:start w:val="1"/>
       <w:numFmt w:val="bullet"/>
       <w:lvlText w:val="o"/>
@@ -1102,9 +1028,10 @@
       </w:pPr>
       <w:rPr>
         <w:rFonts w:ascii="Courier New" w:hAnsi="Courier New" w:cs="Courier New" w:hint="default"/>
-      </w:rPr>
-    </w:lvl>
-    <w:lvl w:ilvl="8" w:tplc="04070005" w:tentative="1">
+        <w:rFonts w:cs="Courier New"/>
+      </w:rPr>
+    </w:lvl>
+    <w:lvl w:ilvl="8">
       <w:start w:val="1"/>
       <w:numFmt w:val="bullet"/>
       <w:lvlText w:val=""/>
@@ -1113,15 +1040,12 @@
         <w:ind w:left="6480" w:hanging="360"/>
       </w:pPr>
       <w:rPr>
-        <w:rFonts w:ascii="Wingdings" w:hAnsi="Wingdings" w:hint="default"/>
+        <w:rFonts w:ascii="Wingdings" w:hAnsi="Wingdings" w:cs="Wingdings" w:hint="default"/>
       </w:rPr>
     </w:lvl>
   </w:abstractNum>
-  <w:abstractNum w:abstractNumId="2" w15:restartNumberingAfterBreak="0">
-    <w:nsid w:val="6AC13425"/>
-    <w:multiLevelType w:val="hybridMultilevel"/>
-    <w:tmpl w:val="D23CEAAA"/>
-    <w:lvl w:ilvl="0" w:tplc="04070001">
+  <w:abstractNum w:abstractNumId="3">
+    <w:lvl w:ilvl="0">
       <w:start w:val="1"/>
       <w:numFmt w:val="bullet"/>
       <w:lvlText w:val=""/>
@@ -1130,10 +1054,10 @@
         <w:ind w:left="720" w:hanging="360"/>
       </w:pPr>
       <w:rPr>
-        <w:rFonts w:ascii="Symbol" w:hAnsi="Symbol" w:hint="default"/>
-      </w:rPr>
-    </w:lvl>
-    <w:lvl w:ilvl="1" w:tplc="04070003" w:tentative="1">
+        <w:rFonts w:ascii="Symbol" w:hAnsi="Symbol" w:cs="Symbol" w:hint="default"/>
+      </w:rPr>
+    </w:lvl>
+    <w:lvl w:ilvl="1">
       <w:start w:val="1"/>
       <w:numFmt w:val="bullet"/>
       <w:lvlText w:val="o"/>
@@ -1143,9 +1067,10 @@
       </w:pPr>
       <w:rPr>
         <w:rFonts w:ascii="Courier New" w:hAnsi="Courier New" w:cs="Courier New" w:hint="default"/>
-      </w:rPr>
-    </w:lvl>
-    <w:lvl w:ilvl="2" w:tplc="04070005" w:tentative="1">
+        <w:rFonts w:cs="Courier New"/>
+      </w:rPr>
+    </w:lvl>
+    <w:lvl w:ilvl="2">
       <w:start w:val="1"/>
       <w:numFmt w:val="bullet"/>
       <w:lvlText w:val=""/>
@@ -1154,10 +1079,10 @@
         <w:ind w:left="2160" w:hanging="360"/>
       </w:pPr>
       <w:rPr>
-        <w:rFonts w:ascii="Wingdings" w:hAnsi="Wingdings" w:hint="default"/>
-      </w:rPr>
-    </w:lvl>
-    <w:lvl w:ilvl="3" w:tplc="04070001" w:tentative="1">
+        <w:rFonts w:ascii="Wingdings" w:hAnsi="Wingdings" w:cs="Wingdings" w:hint="default"/>
+      </w:rPr>
+    </w:lvl>
+    <w:lvl w:ilvl="3">
       <w:start w:val="1"/>
       <w:numFmt w:val="bullet"/>
       <w:lvlText w:val=""/>
@@ -1166,10 +1091,10 @@
         <w:ind w:left="2880" w:hanging="360"/>
       </w:pPr>
       <w:rPr>
-        <w:rFonts w:ascii="Symbol" w:hAnsi="Symbol" w:hint="default"/>
-      </w:rPr>
-    </w:lvl>
-    <w:lvl w:ilvl="4" w:tplc="04070003" w:tentative="1">
+        <w:rFonts w:ascii="Symbol" w:hAnsi="Symbol" w:cs="Symbol" w:hint="default"/>
+      </w:rPr>
+    </w:lvl>
+    <w:lvl w:ilvl="4">
       <w:start w:val="1"/>
       <w:numFmt w:val="bullet"/>
       <w:lvlText w:val="o"/>
@@ -1179,9 +1104,10 @@
       </w:pPr>
       <w:rPr>
         <w:rFonts w:ascii="Courier New" w:hAnsi="Courier New" w:cs="Courier New" w:hint="default"/>
-      </w:rPr>
-    </w:lvl>
-    <w:lvl w:ilvl="5" w:tplc="04070005" w:tentative="1">
+        <w:rFonts w:cs="Courier New"/>
+      </w:rPr>
+    </w:lvl>
+    <w:lvl w:ilvl="5">
       <w:start w:val="1"/>
       <w:numFmt w:val="bullet"/>
       <w:lvlText w:val=""/>
@@ -1190,10 +1116,10 @@
         <w:ind w:left="4320" w:hanging="360"/>
       </w:pPr>
       <w:rPr>
-        <w:rFonts w:ascii="Wingdings" w:hAnsi="Wingdings" w:hint="default"/>
-      </w:rPr>
-    </w:lvl>
-    <w:lvl w:ilvl="6" w:tplc="04070001" w:tentative="1">
+        <w:rFonts w:ascii="Wingdings" w:hAnsi="Wingdings" w:cs="Wingdings" w:hint="default"/>
+      </w:rPr>
+    </w:lvl>
+    <w:lvl w:ilvl="6">
       <w:start w:val="1"/>
       <w:numFmt w:val="bullet"/>
       <w:lvlText w:val=""/>
@@ -1202,10 +1128,10 @@
         <w:ind w:left="5040" w:hanging="360"/>
       </w:pPr>
       <w:rPr>
-        <w:rFonts w:ascii="Symbol" w:hAnsi="Symbol" w:hint="default"/>
-      </w:rPr>
-    </w:lvl>
-    <w:lvl w:ilvl="7" w:tplc="04070003" w:tentative="1">
+        <w:rFonts w:ascii="Symbol" w:hAnsi="Symbol" w:cs="Symbol" w:hint="default"/>
+      </w:rPr>
+    </w:lvl>
+    <w:lvl w:ilvl="7">
       <w:start w:val="1"/>
       <w:numFmt w:val="bullet"/>
       <w:lvlText w:val="o"/>
@@ -1215,9 +1141,10 @@
       </w:pPr>
       <w:rPr>
         <w:rFonts w:ascii="Courier New" w:hAnsi="Courier New" w:cs="Courier New" w:hint="default"/>
-      </w:rPr>
-    </w:lvl>
-    <w:lvl w:ilvl="8" w:tplc="04070005" w:tentative="1">
+        <w:rFonts w:cs="Courier New"/>
+      </w:rPr>
+    </w:lvl>
+    <w:lvl w:ilvl="8">
       <w:start w:val="1"/>
       <w:numFmt w:val="bullet"/>
       <w:lvlText w:val=""/>
@@ -1226,15 +1153,12 @@
         <w:ind w:left="6480" w:hanging="360"/>
       </w:pPr>
       <w:rPr>
-        <w:rFonts w:ascii="Wingdings" w:hAnsi="Wingdings" w:hint="default"/>
+        <w:rFonts w:ascii="Wingdings" w:hAnsi="Wingdings" w:cs="Wingdings" w:hint="default"/>
       </w:rPr>
     </w:lvl>
   </w:abstractNum>
-  <w:abstractNum w:abstractNumId="3" w15:restartNumberingAfterBreak="0">
-    <w:nsid w:val="6CA4116C"/>
-    <w:multiLevelType w:val="hybridMultilevel"/>
-    <w:tmpl w:val="BCBE63A8"/>
-    <w:lvl w:ilvl="0" w:tplc="04070001">
+  <w:abstractNum w:abstractNumId="4">
+    <w:lvl w:ilvl="0">
       <w:start w:val="1"/>
       <w:numFmt w:val="bullet"/>
       <w:lvlText w:val=""/>
@@ -1243,10 +1167,10 @@
         <w:ind w:left="720" w:hanging="360"/>
       </w:pPr>
       <w:rPr>
-        <w:rFonts w:ascii="Symbol" w:hAnsi="Symbol" w:hint="default"/>
-      </w:rPr>
-    </w:lvl>
-    <w:lvl w:ilvl="1" w:tplc="04070003">
+        <w:rFonts w:ascii="Symbol" w:hAnsi="Symbol" w:cs="Symbol" w:hint="default"/>
+      </w:rPr>
+    </w:lvl>
+    <w:lvl w:ilvl="1">
       <w:start w:val="1"/>
       <w:numFmt w:val="bullet"/>
       <w:lvlText w:val="o"/>
@@ -1256,9 +1180,10 @@
       </w:pPr>
       <w:rPr>
         <w:rFonts w:ascii="Courier New" w:hAnsi="Courier New" w:cs="Courier New" w:hint="default"/>
-      </w:rPr>
-    </w:lvl>
-    <w:lvl w:ilvl="2" w:tplc="04070005" w:tentative="1">
+        <w:rFonts w:cs="Courier New"/>
+      </w:rPr>
+    </w:lvl>
+    <w:lvl w:ilvl="2">
       <w:start w:val="1"/>
       <w:numFmt w:val="bullet"/>
       <w:lvlText w:val=""/>
@@ -1267,10 +1192,10 @@
         <w:ind w:left="2160" w:hanging="360"/>
       </w:pPr>
       <w:rPr>
-        <w:rFonts w:ascii="Wingdings" w:hAnsi="Wingdings" w:hint="default"/>
-      </w:rPr>
-    </w:lvl>
-    <w:lvl w:ilvl="3" w:tplc="04070001" w:tentative="1">
+        <w:rFonts w:ascii="Wingdings" w:hAnsi="Wingdings" w:cs="Wingdings" w:hint="default"/>
+      </w:rPr>
+    </w:lvl>
+    <w:lvl w:ilvl="3">
       <w:start w:val="1"/>
       <w:numFmt w:val="bullet"/>
       <w:lvlText w:val=""/>
@@ -1279,10 +1204,10 @@
         <w:ind w:left="2880" w:hanging="360"/>
       </w:pPr>
       <w:rPr>
-        <w:rFonts w:ascii="Symbol" w:hAnsi="Symbol" w:hint="default"/>
-      </w:rPr>
-    </w:lvl>
-    <w:lvl w:ilvl="4" w:tplc="04070003" w:tentative="1">
+        <w:rFonts w:ascii="Symbol" w:hAnsi="Symbol" w:cs="Symbol" w:hint="default"/>
+      </w:rPr>
+    </w:lvl>
+    <w:lvl w:ilvl="4">
       <w:start w:val="1"/>
       <w:numFmt w:val="bullet"/>
       <w:lvlText w:val="o"/>
@@ -1292,9 +1217,10 @@
       </w:pPr>
       <w:rPr>
         <w:rFonts w:ascii="Courier New" w:hAnsi="Courier New" w:cs="Courier New" w:hint="default"/>
-      </w:rPr>
-    </w:lvl>
-    <w:lvl w:ilvl="5" w:tplc="04070005" w:tentative="1">
+        <w:rFonts w:cs="Courier New"/>
+      </w:rPr>
+    </w:lvl>
+    <w:lvl w:ilvl="5">
       <w:start w:val="1"/>
       <w:numFmt w:val="bullet"/>
       <w:lvlText w:val=""/>
@@ -1303,10 +1229,10 @@
         <w:ind w:left="4320" w:hanging="360"/>
       </w:pPr>
       <w:rPr>
-        <w:rFonts w:ascii="Wingdings" w:hAnsi="Wingdings" w:hint="default"/>
-      </w:rPr>
-    </w:lvl>
-    <w:lvl w:ilvl="6" w:tplc="04070001" w:tentative="1">
+        <w:rFonts w:ascii="Wingdings" w:hAnsi="Wingdings" w:cs="Wingdings" w:hint="default"/>
+      </w:rPr>
+    </w:lvl>
+    <w:lvl w:ilvl="6">
       <w:start w:val="1"/>
       <w:numFmt w:val="bullet"/>
       <w:lvlText w:val=""/>
@@ -1315,10 +1241,10 @@
         <w:ind w:left="5040" w:hanging="360"/>
       </w:pPr>
       <w:rPr>
-        <w:rFonts w:ascii="Symbol" w:hAnsi="Symbol" w:hint="default"/>
-      </w:rPr>
-    </w:lvl>
-    <w:lvl w:ilvl="7" w:tplc="04070003" w:tentative="1">
+        <w:rFonts w:ascii="Symbol" w:hAnsi="Symbol" w:cs="Symbol" w:hint="default"/>
+      </w:rPr>
+    </w:lvl>
+    <w:lvl w:ilvl="7">
       <w:start w:val="1"/>
       <w:numFmt w:val="bullet"/>
       <w:lvlText w:val="o"/>
@@ -1328,9 +1254,10 @@
       </w:pPr>
       <w:rPr>
         <w:rFonts w:ascii="Courier New" w:hAnsi="Courier New" w:cs="Courier New" w:hint="default"/>
-      </w:rPr>
-    </w:lvl>
-    <w:lvl w:ilvl="8" w:tplc="04070005" w:tentative="1">
+        <w:rFonts w:cs="Courier New"/>
+      </w:rPr>
+    </w:lvl>
+    <w:lvl w:ilvl="8">
       <w:start w:val="1"/>
       <w:numFmt w:val="bullet"/>
       <w:lvlText w:val=""/>
@@ -1339,15 +1266,12 @@
         <w:ind w:left="6480" w:hanging="360"/>
       </w:pPr>
       <w:rPr>
-        <w:rFonts w:ascii="Wingdings" w:hAnsi="Wingdings" w:hint="default"/>
+        <w:rFonts w:ascii="Wingdings" w:hAnsi="Wingdings" w:cs="Wingdings" w:hint="default"/>
       </w:rPr>
     </w:lvl>
   </w:abstractNum>
-  <w:abstractNum w:abstractNumId="4" w15:restartNumberingAfterBreak="0">
-    <w:nsid w:val="76EF7B61"/>
-    <w:multiLevelType w:val="hybridMultilevel"/>
-    <w:tmpl w:val="0B309412"/>
-    <w:lvl w:ilvl="0" w:tplc="04070001">
+  <w:abstractNum w:abstractNumId="5">
+    <w:lvl w:ilvl="0">
       <w:start w:val="1"/>
       <w:numFmt w:val="bullet"/>
       <w:lvlText w:val=""/>
@@ -1356,10 +1280,10 @@
         <w:ind w:left="720" w:hanging="360"/>
       </w:pPr>
       <w:rPr>
-        <w:rFonts w:ascii="Symbol" w:hAnsi="Symbol" w:hint="default"/>
-      </w:rPr>
-    </w:lvl>
-    <w:lvl w:ilvl="1" w:tplc="04070003" w:tentative="1">
+        <w:rFonts w:ascii="Symbol" w:hAnsi="Symbol" w:cs="Symbol" w:hint="default"/>
+      </w:rPr>
+    </w:lvl>
+    <w:lvl w:ilvl="1">
       <w:start w:val="1"/>
       <w:numFmt w:val="bullet"/>
       <w:lvlText w:val="o"/>
@@ -1369,9 +1293,10 @@
       </w:pPr>
       <w:rPr>
         <w:rFonts w:ascii="Courier New" w:hAnsi="Courier New" w:cs="Courier New" w:hint="default"/>
-      </w:rPr>
-    </w:lvl>
-    <w:lvl w:ilvl="2" w:tplc="04070005" w:tentative="1">
+        <w:rFonts w:cs="Courier New"/>
+      </w:rPr>
+    </w:lvl>
+    <w:lvl w:ilvl="2">
       <w:start w:val="1"/>
       <w:numFmt w:val="bullet"/>
       <w:lvlText w:val=""/>
@@ -1380,10 +1305,10 @@
         <w:ind w:left="2160" w:hanging="360"/>
       </w:pPr>
       <w:rPr>
-        <w:rFonts w:ascii="Wingdings" w:hAnsi="Wingdings" w:hint="default"/>
-      </w:rPr>
-    </w:lvl>
-    <w:lvl w:ilvl="3" w:tplc="04070001" w:tentative="1">
+        <w:rFonts w:ascii="Wingdings" w:hAnsi="Wingdings" w:cs="Wingdings" w:hint="default"/>
+      </w:rPr>
+    </w:lvl>
+    <w:lvl w:ilvl="3">
       <w:start w:val="1"/>
       <w:numFmt w:val="bullet"/>
       <w:lvlText w:val=""/>
@@ -1392,10 +1317,10 @@
         <w:ind w:left="2880" w:hanging="360"/>
       </w:pPr>
       <w:rPr>
-        <w:rFonts w:ascii="Symbol" w:hAnsi="Symbol" w:hint="default"/>
-      </w:rPr>
-    </w:lvl>
-    <w:lvl w:ilvl="4" w:tplc="04070003" w:tentative="1">
+        <w:rFonts w:ascii="Symbol" w:hAnsi="Symbol" w:cs="Symbol" w:hint="default"/>
+      </w:rPr>
+    </w:lvl>
+    <w:lvl w:ilvl="4">
       <w:start w:val="1"/>
       <w:numFmt w:val="bullet"/>
       <w:lvlText w:val="o"/>
@@ -1405,9 +1330,10 @@
       </w:pPr>
       <w:rPr>
         <w:rFonts w:ascii="Courier New" w:hAnsi="Courier New" w:cs="Courier New" w:hint="default"/>
-      </w:rPr>
-    </w:lvl>
-    <w:lvl w:ilvl="5" w:tplc="04070005" w:tentative="1">
+        <w:rFonts w:cs="Courier New"/>
+      </w:rPr>
+    </w:lvl>
+    <w:lvl w:ilvl="5">
       <w:start w:val="1"/>
       <w:numFmt w:val="bullet"/>
       <w:lvlText w:val=""/>
@@ -1416,10 +1342,10 @@
         <w:ind w:left="4320" w:hanging="360"/>
       </w:pPr>
       <w:rPr>
-        <w:rFonts w:ascii="Wingdings" w:hAnsi="Wingdings" w:hint="default"/>
-      </w:rPr>
-    </w:lvl>
-    <w:lvl w:ilvl="6" w:tplc="04070001" w:tentative="1">
+        <w:rFonts w:ascii="Wingdings" w:hAnsi="Wingdings" w:cs="Wingdings" w:hint="default"/>
+      </w:rPr>
+    </w:lvl>
+    <w:lvl w:ilvl="6">
       <w:start w:val="1"/>
       <w:numFmt w:val="bullet"/>
       <w:lvlText w:val=""/>
@@ -1428,10 +1354,10 @@
         <w:ind w:left="5040" w:hanging="360"/>
       </w:pPr>
       <w:rPr>
-        <w:rFonts w:ascii="Symbol" w:hAnsi="Symbol" w:hint="default"/>
-      </w:rPr>
-    </w:lvl>
-    <w:lvl w:ilvl="7" w:tplc="04070003" w:tentative="1">
+        <w:rFonts w:ascii="Symbol" w:hAnsi="Symbol" w:cs="Symbol" w:hint="default"/>
+      </w:rPr>
+    </w:lvl>
+    <w:lvl w:ilvl="7">
       <w:start w:val="1"/>
       <w:numFmt w:val="bullet"/>
       <w:lvlText w:val="o"/>
@@ -1441,9 +1367,10 @@
       </w:pPr>
       <w:rPr>
         <w:rFonts w:ascii="Courier New" w:hAnsi="Courier New" w:cs="Courier New" w:hint="default"/>
-      </w:rPr>
-    </w:lvl>
-    <w:lvl w:ilvl="8" w:tplc="04070005" w:tentative="1">
+        <w:rFonts w:cs="Courier New"/>
+      </w:rPr>
+    </w:lvl>
+    <w:lvl w:ilvl="8">
       <w:start w:val="1"/>
       <w:numFmt w:val="bullet"/>
       <w:lvlText w:val=""/>
@@ -1452,56 +1379,149 @@
         <w:ind w:left="6480" w:hanging="360"/>
       </w:pPr>
       <w:rPr>
-        <w:rFonts w:ascii="Wingdings" w:hAnsi="Wingdings" w:hint="default"/>
-      </w:rPr>
+        <w:rFonts w:ascii="Wingdings" w:hAnsi="Wingdings" w:cs="Wingdings" w:hint="default"/>
+      </w:rPr>
+    </w:lvl>
+  </w:abstractNum>
+  <w:abstractNum w:abstractNumId="6">
+    <w:lvl w:ilvl="0">
+      <w:start w:val="1"/>
+      <w:numFmt w:val="none"/>
+      <w:suff w:val="nothing"/>
+      <w:lvlText w:val=""/>
+      <w:lvlJc w:val="left"/>
+      <w:pPr>
+        <w:ind w:left="0" w:hanging="0"/>
+      </w:pPr>
+    </w:lvl>
+    <w:lvl w:ilvl="1">
+      <w:start w:val="1"/>
+      <w:numFmt w:val="none"/>
+      <w:suff w:val="nothing"/>
+      <w:lvlText w:val=""/>
+      <w:lvlJc w:val="left"/>
+      <w:pPr>
+        <w:ind w:left="0" w:hanging="0"/>
+      </w:pPr>
+    </w:lvl>
+    <w:lvl w:ilvl="2">
+      <w:start w:val="1"/>
+      <w:numFmt w:val="none"/>
+      <w:suff w:val="nothing"/>
+      <w:lvlText w:val=""/>
+      <w:lvlJc w:val="left"/>
+      <w:pPr>
+        <w:ind w:left="0" w:hanging="0"/>
+      </w:pPr>
+    </w:lvl>
+    <w:lvl w:ilvl="3">
+      <w:start w:val="1"/>
+      <w:numFmt w:val="none"/>
+      <w:suff w:val="nothing"/>
+      <w:lvlText w:val=""/>
+      <w:lvlJc w:val="left"/>
+      <w:pPr>
+        <w:ind w:left="0" w:hanging="0"/>
+      </w:pPr>
+    </w:lvl>
+    <w:lvl w:ilvl="4">
+      <w:start w:val="1"/>
+      <w:numFmt w:val="none"/>
+      <w:suff w:val="nothing"/>
+      <w:lvlText w:val=""/>
+      <w:lvlJc w:val="left"/>
+      <w:pPr>
+        <w:ind w:left="0" w:hanging="0"/>
+      </w:pPr>
+    </w:lvl>
+    <w:lvl w:ilvl="5">
+      <w:start w:val="1"/>
+      <w:numFmt w:val="none"/>
+      <w:suff w:val="nothing"/>
+      <w:lvlText w:val=""/>
+      <w:lvlJc w:val="left"/>
+      <w:pPr>
+        <w:ind w:left="0" w:hanging="0"/>
+      </w:pPr>
+    </w:lvl>
+    <w:lvl w:ilvl="6">
+      <w:start w:val="1"/>
+      <w:numFmt w:val="none"/>
+      <w:suff w:val="nothing"/>
+      <w:lvlText w:val=""/>
+      <w:lvlJc w:val="left"/>
+      <w:pPr>
+        <w:ind w:left="0" w:hanging="0"/>
+      </w:pPr>
+    </w:lvl>
+    <w:lvl w:ilvl="7">
+      <w:start w:val="1"/>
+      <w:numFmt w:val="none"/>
+      <w:suff w:val="nothing"/>
+      <w:lvlText w:val=""/>
+      <w:lvlJc w:val="left"/>
+      <w:pPr>
+        <w:ind w:left="0" w:hanging="0"/>
+      </w:pPr>
+    </w:lvl>
+    <w:lvl w:ilvl="8">
+      <w:start w:val="1"/>
+      <w:numFmt w:val="none"/>
+      <w:suff w:val="nothing"/>
+      <w:lvlText w:val=""/>
+      <w:lvlJc w:val="left"/>
+      <w:pPr>
+        <w:ind w:left="0" w:hanging="0"/>
+      </w:pPr>
     </w:lvl>
   </w:abstractNum>
   <w:num w:numId="1">
-    <w:abstractNumId w:val="3"/>
+    <w:abstractNumId w:val="1"/>
   </w:num>
   <w:num w:numId="2">
     <w:abstractNumId w:val="2"/>
   </w:num>
   <w:num w:numId="3">
+    <w:abstractNumId w:val="3"/>
+  </w:num>
+  <w:num w:numId="4">
     <w:abstractNumId w:val="4"/>
   </w:num>
-  <w:num w:numId="4">
-    <w:abstractNumId w:val="0"/>
+  <w:num w:numId="5">
+    <w:abstractNumId w:val="5"/>
   </w:num>
-  <w:num w:numId="5">
-    <w:abstractNumId w:val="1"/>
+  <w:num w:numId="6">
+    <w:abstractNumId w:val="6"/>
   </w:num>
 </w:numbering>
 </file>
 
 <file path=word/styles.xml><?xml version="1.0" encoding="utf-8"?>
-<w:styles xmlns:mc="http://schemas.openxmlformats.org/markup-compatibility/2006" xmlns:r="http://schemas.openxmlformats.org/officeDocument/2006/relationships" xmlns:w="http://schemas.openxmlformats.org/wordprocessingml/2006/main" xmlns:w14="http://schemas.microsoft.com/office/word/2010/wordml" xmlns:w15="http://schemas.microsoft.com/office/word/2012/wordml" xmlns:w16cex="http://schemas.microsoft.com/office/word/2018/wordml/cex" xmlns:w16cid="http://schemas.microsoft.com/office/word/2016/wordml/cid" xmlns:w16="http://schemas.microsoft.com/office/word/2018/wordml" xmlns:w16se="http://schemas.microsoft.com/office/word/2015/wordml/symex" mc:Ignorable="w14 w15 w16se w16cid w16 w16cex">
+<w:styles xmlns:w="http://schemas.openxmlformats.org/wordprocessingml/2006/main" xmlns:w14="http://schemas.microsoft.com/office/word/2010/wordml" xmlns:mc="http://schemas.openxmlformats.org/markup-compatibility/2006" mc:Ignorable="w14">
   <w:docDefaults>
     <w:rPrDefault>
       <w:rPr>
-        <w:rFonts w:asciiTheme="minorHAnsi" w:eastAsiaTheme="minorHAnsi" w:hAnsiTheme="minorHAnsi" w:cstheme="minorBidi"/>
+        <w:rFonts w:ascii="Calibri" w:hAnsi="Calibri" w:eastAsia="Calibri" w:cs="" w:asciiTheme="minorHAnsi" w:cstheme="minorBidi" w:eastAsiaTheme="minorHAnsi" w:hAnsiTheme="minorHAnsi"/>
         <w:sz w:val="22"/>
         <w:szCs w:val="22"/>
         <w:lang w:val="de-DE" w:eastAsia="en-US" w:bidi="ar-SA"/>
       </w:rPr>
     </w:rPrDefault>
     <w:pPrDefault>
-      <w:pPr>
-        <w:spacing w:after="160" w:line="259" w:lineRule="auto"/>
-      </w:pPr>
+      <w:pPr/>
     </w:pPrDefault>
   </w:docDefaults>
   <w:latentStyles w:defLockedState="0" w:defUIPriority="99" w:defSemiHidden="0" w:defUnhideWhenUsed="0" w:defQFormat="0" w:count="376">
     <w:lsdException w:name="Normal" w:uiPriority="0" w:qFormat="1"/>
     <w:lsdException w:name="heading 1" w:uiPriority="9" w:qFormat="1"/>
-    <w:lsdException w:name="heading 2" w:semiHidden="1" w:uiPriority="9" w:unhideWhenUsed="1" w:qFormat="1"/>
-    <w:lsdException w:name="heading 3" w:semiHidden="1" w:uiPriority="9" w:unhideWhenUsed="1" w:qFormat="1"/>
-    <w:lsdException w:name="heading 4" w:semiHidden="1" w:uiPriority="9" w:unhideWhenUsed="1" w:qFormat="1"/>
-    <w:lsdException w:name="heading 5" w:semiHidden="1" w:uiPriority="9" w:unhideWhenUsed="1" w:qFormat="1"/>
-    <w:lsdException w:name="heading 6" w:semiHidden="1" w:uiPriority="9" w:unhideWhenUsed="1" w:qFormat="1"/>
-    <w:lsdException w:name="heading 7" w:semiHidden="1" w:uiPriority="9" w:unhideWhenUsed="1" w:qFormat="1"/>
-    <w:lsdException w:name="heading 8" w:semiHidden="1" w:uiPriority="9" w:unhideWhenUsed="1" w:qFormat="1"/>
-    <w:lsdException w:name="heading 9" w:semiHidden="1" w:uiPriority="9" w:unhideWhenUsed="1" w:qFormat="1"/>
+    <w:lsdException w:name="heading 2" w:uiPriority="9" w:semiHidden="1" w:unhideWhenUsed="1" w:qFormat="1"/>
+    <w:lsdException w:name="heading 3" w:uiPriority="9" w:semiHidden="1" w:unhideWhenUsed="1" w:qFormat="1"/>
+    <w:lsdException w:name="heading 4" w:uiPriority="9" w:semiHidden="1" w:unhideWhenUsed="1" w:qFormat="1"/>
+    <w:lsdException w:name="heading 5" w:uiPriority="9" w:semiHidden="1" w:unhideWhenUsed="1" w:qFormat="1"/>
+    <w:lsdException w:name="heading 6" w:uiPriority="9" w:semiHidden="1" w:unhideWhenUsed="1" w:qFormat="1"/>
+    <w:lsdException w:name="heading 7" w:uiPriority="9" w:semiHidden="1" w:unhideWhenUsed="1" w:qFormat="1"/>
+    <w:lsdException w:name="heading 8" w:uiPriority="9" w:semiHidden="1" w:unhideWhenUsed="1" w:qFormat="1"/>
+    <w:lsdException w:name="heading 9" w:uiPriority="9" w:semiHidden="1" w:unhideWhenUsed="1" w:qFormat="1"/>
     <w:lsdException w:name="index 1" w:semiHidden="1" w:unhideWhenUsed="1"/>
     <w:lsdException w:name="index 2" w:semiHidden="1" w:unhideWhenUsed="1"/>
     <w:lsdException w:name="index 3" w:semiHidden="1" w:unhideWhenUsed="1"/>
@@ -1511,22 +1531,22 @@
     <w:lsdException w:name="index 7" w:semiHidden="1" w:unhideWhenUsed="1"/>
     <w:lsdException w:name="index 8" w:semiHidden="1" w:unhideWhenUsed="1"/>
     <w:lsdException w:name="index 9" w:semiHidden="1" w:unhideWhenUsed="1"/>
-    <w:lsdException w:name="toc 1" w:semiHidden="1" w:uiPriority="39" w:unhideWhenUsed="1"/>
-    <w:lsdException w:name="toc 2" w:semiHidden="1" w:uiPriority="39" w:unhideWhenUsed="1"/>
-    <w:lsdException w:name="toc 3" w:semiHidden="1" w:uiPriority="39" w:unhideWhenUsed="1"/>
-    <w:lsdException w:name="toc 4" w:semiHidden="1" w:uiPriority="39" w:unhideWhenUsed="1"/>
-    <w:lsdException w:name="toc 5" w:semiHidden="1" w:uiPriority="39" w:unhideWhenUsed="1"/>
-    <w:lsdException w:name="toc 6" w:semiHidden="1" w:uiPriority="39" w:unhideWhenUsed="1"/>
-    <w:lsdException w:name="toc 7" w:semiHidden="1" w:uiPriority="39" w:unhideWhenUsed="1"/>
-    <w:lsdException w:name="toc 8" w:semiHidden="1" w:uiPriority="39" w:unhideWhenUsed="1"/>
-    <w:lsdException w:name="toc 9" w:semiHidden="1" w:uiPriority="39" w:unhideWhenUsed="1"/>
+    <w:lsdException w:name="toc 1" w:uiPriority="39" w:semiHidden="1" w:unhideWhenUsed="1"/>
+    <w:lsdException w:name="toc 2" w:uiPriority="39" w:semiHidden="1" w:unhideWhenUsed="1"/>
+    <w:lsdException w:name="toc 3" w:uiPriority="39" w:semiHidden="1" w:unhideWhenUsed="1"/>
+    <w:lsdException w:name="toc 4" w:uiPriority="39" w:semiHidden="1" w:unhideWhenUsed="1"/>
+    <w:lsdException w:name="toc 5" w:uiPriority="39" w:semiHidden="1" w:unhideWhenUsed="1"/>
+    <w:lsdException w:name="toc 6" w:uiPriority="39" w:semiHidden="1" w:unhideWhenUsed="1"/>
+    <w:lsdException w:name="toc 7" w:uiPriority="39" w:semiHidden="1" w:unhideWhenUsed="1"/>
+    <w:lsdException w:name="toc 8" w:uiPriority="39" w:semiHidden="1" w:unhideWhenUsed="1"/>
+    <w:lsdException w:name="toc 9" w:uiPriority="39" w:semiHidden="1" w:unhideWhenUsed="1"/>
     <w:lsdException w:name="Normal Indent" w:semiHidden="1" w:unhideWhenUsed="1"/>
     <w:lsdException w:name="footnote text" w:semiHidden="1" w:unhideWhenUsed="1"/>
     <w:lsdException w:name="annotation text" w:semiHidden="1" w:unhideWhenUsed="1"/>
     <w:lsdException w:name="header" w:semiHidden="1" w:unhideWhenUsed="1"/>
     <w:lsdException w:name="footer" w:semiHidden="1" w:unhideWhenUsed="1"/>
     <w:lsdException w:name="index heading" w:semiHidden="1" w:unhideWhenUsed="1"/>
-    <w:lsdException w:name="caption" w:semiHidden="1" w:uiPriority="35" w:unhideWhenUsed="1" w:qFormat="1"/>
+    <w:lsdException w:name="caption" w:uiPriority="35" w:semiHidden="1" w:unhideWhenUsed="1" w:qFormat="1"/>
     <w:lsdException w:name="table of figures" w:semiHidden="1" w:unhideWhenUsed="1"/>
     <w:lsdException w:name="envelope address" w:semiHidden="1" w:unhideWhenUsed="1"/>
     <w:lsdException w:name="envelope return" w:semiHidden="1" w:unhideWhenUsed="1"/>
@@ -1557,7 +1577,7 @@
     <w:lsdException w:name="Title" w:uiPriority="10" w:qFormat="1"/>
     <w:lsdException w:name="Closing" w:semiHidden="1" w:unhideWhenUsed="1"/>
     <w:lsdException w:name="Signature" w:semiHidden="1" w:unhideWhenUsed="1"/>
-    <w:lsdException w:name="Default Paragraph Font" w:semiHidden="1" w:uiPriority="1" w:unhideWhenUsed="1"/>
+    <w:lsdException w:name="Default Paragraph Font" w:uiPriority="1" w:semiHidden="1" w:unhideWhenUsed="1"/>
     <w:lsdException w:name="Body Text" w:semiHidden="1" w:unhideWhenUsed="1"/>
     <w:lsdException w:name="Body Text Indent" w:semiHidden="1" w:unhideWhenUsed="1"/>
     <w:lsdException w:name="List Continue" w:semiHidden="1" w:unhideWhenUsed="1"/>
@@ -1757,8 +1777,8 @@
     <w:lsdException w:name="Subtle Reference" w:uiPriority="31" w:qFormat="1"/>
     <w:lsdException w:name="Intense Reference" w:uiPriority="32" w:qFormat="1"/>
     <w:lsdException w:name="Book Title" w:uiPriority="33" w:qFormat="1"/>
-    <w:lsdException w:name="Bibliography" w:semiHidden="1" w:uiPriority="37" w:unhideWhenUsed="1"/>
-    <w:lsdException w:name="TOC Heading" w:semiHidden="1" w:uiPriority="39" w:unhideWhenUsed="1" w:qFormat="1"/>
+    <w:lsdException w:name="Bibliography" w:uiPriority="37" w:semiHidden="1" w:unhideWhenUsed="1"/>
+    <w:lsdException w:name="TOC Heading" w:uiPriority="39" w:semiHidden="1" w:unhideWhenUsed="1" w:qFormat="1"/>
     <w:lsdException w:name="Plain Table 1" w:uiPriority="41"/>
     <w:lsdException w:name="Plain Table 2" w:uiPriority="42"/>
     <w:lsdException w:name="Plain Table 3" w:uiPriority="43"/>
@@ -1869,15 +1889,214 @@
     <w:lsdException w:name="Unresolved Mention" w:semiHidden="1" w:unhideWhenUsed="1"/>
     <w:lsdException w:name="Smart Link" w:semiHidden="1" w:unhideWhenUsed="1"/>
   </w:latentStyles>
-  <w:style w:type="paragraph" w:default="1" w:styleId="Standard">
+  <w:style w:type="paragraph" w:styleId="Normal" w:default="1">
     <w:name w:val="Normal"/>
     <w:qFormat/>
+    <w:pPr>
+      <w:widowControl/>
+      <w:bidi w:val="0"/>
+      <w:spacing w:lineRule="auto" w:line="259" w:before="0" w:after="160"/>
+      <w:jc w:val="left"/>
+    </w:pPr>
+    <w:rPr>
+      <w:rFonts w:ascii="Calibri" w:hAnsi="Calibri" w:eastAsia="Calibri" w:cs="" w:asciiTheme="minorHAnsi" w:cstheme="minorBidi" w:eastAsiaTheme="minorHAnsi" w:hAnsiTheme="minorHAnsi"/>
+      <w:color w:val="auto"/>
+      <w:kern w:val="0"/>
+      <w:sz w:val="22"/>
+      <w:szCs w:val="22"/>
+      <w:lang w:val="de-DE" w:eastAsia="en-US" w:bidi="ar-SA"/>
+    </w:rPr>
   </w:style>
-  <w:style w:type="character" w:default="1" w:styleId="Absatz-Standardschriftart">
+  <w:style w:type="character" w:styleId="DefaultParagraphFont" w:default="1">
     <w:name w:val="Default Paragraph Font"/>
     <w:uiPriority w:val="1"/>
     <w:semiHidden/>
     <w:unhideWhenUsed/>
+    <w:qFormat/>
+    <w:rPr/>
+  </w:style>
+  <w:style w:type="character" w:styleId="ListLabel1">
+    <w:name w:val="ListLabel 1"/>
+    <w:qFormat/>
+    <w:rPr>
+      <w:rFonts w:cs="Courier New"/>
+    </w:rPr>
+  </w:style>
+  <w:style w:type="character" w:styleId="ListLabel2">
+    <w:name w:val="ListLabel 2"/>
+    <w:qFormat/>
+    <w:rPr>
+      <w:rFonts w:cs="Courier New"/>
+    </w:rPr>
+  </w:style>
+  <w:style w:type="character" w:styleId="ListLabel3">
+    <w:name w:val="ListLabel 3"/>
+    <w:qFormat/>
+    <w:rPr>
+      <w:rFonts w:cs="Courier New"/>
+    </w:rPr>
+  </w:style>
+  <w:style w:type="character" w:styleId="ListLabel4">
+    <w:name w:val="ListLabel 4"/>
+    <w:qFormat/>
+    <w:rPr>
+      <w:rFonts w:cs="Courier New"/>
+    </w:rPr>
+  </w:style>
+  <w:style w:type="character" w:styleId="ListLabel5">
+    <w:name w:val="ListLabel 5"/>
+    <w:qFormat/>
+    <w:rPr>
+      <w:rFonts w:cs="Courier New"/>
+    </w:rPr>
+  </w:style>
+  <w:style w:type="character" w:styleId="ListLabel6">
+    <w:name w:val="ListLabel 6"/>
+    <w:qFormat/>
+    <w:rPr>
+      <w:rFonts w:cs="Courier New"/>
+    </w:rPr>
+  </w:style>
+  <w:style w:type="character" w:styleId="ListLabel7">
+    <w:name w:val="ListLabel 7"/>
+    <w:qFormat/>
+    <w:rPr>
+      <w:rFonts w:cs="Courier New"/>
+    </w:rPr>
+  </w:style>
+  <w:style w:type="character" w:styleId="ListLabel8">
+    <w:name w:val="ListLabel 8"/>
+    <w:qFormat/>
+    <w:rPr>
+      <w:rFonts w:cs="Courier New"/>
+    </w:rPr>
+  </w:style>
+  <w:style w:type="character" w:styleId="ListLabel9">
+    <w:name w:val="ListLabel 9"/>
+    <w:qFormat/>
+    <w:rPr>
+      <w:rFonts w:cs="Courier New"/>
+    </w:rPr>
+  </w:style>
+  <w:style w:type="character" w:styleId="ListLabel10">
+    <w:name w:val="ListLabel 10"/>
+    <w:qFormat/>
+    <w:rPr>
+      <w:rFonts w:cs="Courier New"/>
+    </w:rPr>
+  </w:style>
+  <w:style w:type="character" w:styleId="ListLabel11">
+    <w:name w:val="ListLabel 11"/>
+    <w:qFormat/>
+    <w:rPr>
+      <w:rFonts w:cs="Courier New"/>
+    </w:rPr>
+  </w:style>
+  <w:style w:type="character" w:styleId="ListLabel12">
+    <w:name w:val="ListLabel 12"/>
+    <w:qFormat/>
+    <w:rPr>
+      <w:rFonts w:cs="Courier New"/>
+    </w:rPr>
+  </w:style>
+  <w:style w:type="character" w:styleId="ListLabel13">
+    <w:name w:val="ListLabel 13"/>
+    <w:qFormat/>
+    <w:rPr>
+      <w:rFonts w:cs="Courier New"/>
+    </w:rPr>
+  </w:style>
+  <w:style w:type="character" w:styleId="ListLabel14">
+    <w:name w:val="ListLabel 14"/>
+    <w:qFormat/>
+    <w:rPr>
+      <w:rFonts w:cs="Courier New"/>
+    </w:rPr>
+  </w:style>
+  <w:style w:type="character" w:styleId="ListLabel15">
+    <w:name w:val="ListLabel 15"/>
+    <w:qFormat/>
+    <w:rPr>
+      <w:rFonts w:cs="Courier New"/>
+    </w:rPr>
+  </w:style>
+  <w:style w:type="paragraph" w:styleId="Berschrift">
+    <w:name w:val="Überschrift"/>
+    <w:basedOn w:val="Normal"/>
+    <w:next w:val="Textkrper"/>
+    <w:qFormat/>
+    <w:pPr>
+      <w:keepNext w:val="true"/>
+      <w:spacing w:before="240" w:after="120"/>
+    </w:pPr>
+    <w:rPr>
+      <w:rFonts w:ascii="Liberation Sans" w:hAnsi="Liberation Sans" w:eastAsia="Noto Sans CJK SC" w:cs="Lohit Devanagari"/>
+      <w:sz w:val="28"/>
+      <w:szCs w:val="28"/>
+    </w:rPr>
+  </w:style>
+  <w:style w:type="paragraph" w:styleId="Textkrper">
+    <w:name w:val="Body Text"/>
+    <w:basedOn w:val="Normal"/>
+    <w:pPr>
+      <w:spacing w:lineRule="auto" w:line="276" w:before="0" w:after="140"/>
+    </w:pPr>
+    <w:rPr/>
+  </w:style>
+  <w:style w:type="paragraph" w:styleId="Liste">
+    <w:name w:val="List"/>
+    <w:basedOn w:val="Textkrper"/>
+    <w:pPr/>
+    <w:rPr>
+      <w:rFonts w:cs="Lohit Devanagari"/>
+    </w:rPr>
+  </w:style>
+  <w:style w:type="paragraph" w:styleId="Beschriftung">
+    <w:name w:val="Caption"/>
+    <w:basedOn w:val="Normal"/>
+    <w:qFormat/>
+    <w:pPr>
+      <w:suppressLineNumbers/>
+      <w:spacing w:before="120" w:after="120"/>
+    </w:pPr>
+    <w:rPr>
+      <w:rFonts w:cs="Lohit Devanagari"/>
+      <w:i/>
+      <w:iCs/>
+      <w:sz w:val="24"/>
+      <w:szCs w:val="24"/>
+    </w:rPr>
+  </w:style>
+  <w:style w:type="paragraph" w:styleId="Verzeichnis">
+    <w:name w:val="Verzeichnis"/>
+    <w:basedOn w:val="Normal"/>
+    <w:qFormat/>
+    <w:pPr>
+      <w:suppressLineNumbers/>
+    </w:pPr>
+    <w:rPr>
+      <w:rFonts w:cs="Lohit Devanagari"/>
+    </w:rPr>
+  </w:style>
+  <w:style w:type="paragraph" w:styleId="ListParagraph">
+    <w:name w:val="List Paragraph"/>
+    <w:basedOn w:val="Normal"/>
+    <w:uiPriority w:val="34"/>
+    <w:qFormat/>
+    <w:rsid w:val="00b0770c"/>
+    <w:pPr>
+      <w:spacing w:before="0" w:after="160"/>
+      <w:ind w:left="720" w:hanging="0"/>
+      <w:contextualSpacing/>
+    </w:pPr>
+    <w:rPr/>
+  </w:style>
+  <w:style w:type="numbering" w:styleId="NoList" w:default="1">
+    <w:name w:val="No List"/>
+    <w:uiPriority w:val="99"/>
+    <w:semiHidden/>
+    <w:unhideWhenUsed/>
+    <w:qFormat/>
   </w:style>
   <w:style w:type="table" w:default="1" w:styleId="NormaleTabelle">
     <w:name w:val="Normal Table"/>
@@ -1893,23 +2112,6 @@
         <w:right w:w="108" w:type="dxa"/>
       </w:tblCellMar>
     </w:tblPr>
-  </w:style>
-  <w:style w:type="numbering" w:default="1" w:styleId="KeineListe">
-    <w:name w:val="No List"/>
-    <w:uiPriority w:val="99"/>
-    <w:semiHidden/>
-    <w:unhideWhenUsed/>
-  </w:style>
-  <w:style w:type="paragraph" w:styleId="Listenabsatz">
-    <w:name w:val="List Paragraph"/>
-    <w:basedOn w:val="Standard"/>
-    <w:uiPriority w:val="34"/>
-    <w:qFormat/>
-    <w:rsid w:val="00B0770C"/>
-    <w:pPr>
-      <w:ind w:left="720"/>
-      <w:contextualSpacing/>
-    </w:pPr>
   </w:style>
 </w:styles>
 </file>

--- a/2021_02_16_Rückmeldungen_gesammelt_WT.docx
+++ b/2021_02_16_Rückmeldungen_gesammelt_WT.docx
@@ -618,6 +618,7 @@
         <w:rPr>
           <w:sz w:val="24"/>
           <w:szCs w:val="24"/>
+          <w:highlight w:val="yellow"/>
         </w:rPr>
         <w:t>Zusendung der Kontaktanfrage: Rechtschreibfehler in der Betreffzeile: Kontaktanrage</w:t>
       </w:r>
@@ -653,6 +654,7 @@
         <w:rPr>
           <w:sz w:val="24"/>
           <w:szCs w:val="24"/>
+          <w:highlight w:val="yellow"/>
         </w:rPr>
         <w:t>Du stehst noch im Absender bei den Mails</w:t>
       </w:r>
@@ -688,6 +690,7 @@
         <w:rPr>
           <w:sz w:val="24"/>
           <w:szCs w:val="24"/>
+          <w:highlight w:val="yellow"/>
         </w:rPr>
         <w:t xml:space="preserve">Der Betreff der Nachricht unter Contact Details wird als mit „company“ angegeben, könntest du das noch ändern? Ich kann dir auch gerne eine Probemail schicken. </w:t>
       </w:r>
